--- a/正则表达式.docx
+++ b/正则表达式.docx
@@ -3025,12 +3025,9 @@
     <w:p>
       <w:pPr>
         <w:rPr>
-          <w:rFonts w:hint="eastAsia"/>
           <w:noProof/>
         </w:rPr>
       </w:pPr>
-      <w:bookmarkStart w:id="0" w:name="_GoBack"/>
-      <w:bookmarkEnd w:id="0"/>
     </w:p>
     <w:p>
       <w:pPr>
@@ -3188,13 +3185,481 @@
         <w:t>方法，如下</w:t>
       </w:r>
     </w:p>
+    <w:p>
+      <w:r>
+        <w:rPr>
+          <w:noProof/>
+        </w:rPr>
+        <w:drawing>
+          <wp:inline distT="0" distB="0" distL="0" distR="0" wp14:anchorId="1EC5B9B0" wp14:editId="697368D7">
+            <wp:extent cx="5274310" cy="1922145"/>
+            <wp:effectExtent l="0" t="0" r="2540" b="1905"/>
+            <wp:docPr id="6" name="图片 6"/>
+            <wp:cNvGraphicFramePr>
+              <a:graphicFrameLocks xmlns:a="http://schemas.openxmlformats.org/drawingml/2006/main" noChangeAspect="1"/>
+            </wp:cNvGraphicFramePr>
+            <a:graphic xmlns:a="http://schemas.openxmlformats.org/drawingml/2006/main">
+              <a:graphicData uri="http://schemas.openxmlformats.org/drawingml/2006/picture">
+                <pic:pic xmlns:pic="http://schemas.openxmlformats.org/drawingml/2006/picture">
+                  <pic:nvPicPr>
+                    <pic:cNvPr id="1" name=""/>
+                    <pic:cNvPicPr/>
+                  </pic:nvPicPr>
+                  <pic:blipFill>
+                    <a:blip r:embed="rId15"/>
+                    <a:stretch>
+                      <a:fillRect/>
+                    </a:stretch>
+                  </pic:blipFill>
+                  <pic:spPr>
+                    <a:xfrm>
+                      <a:off x="0" y="0"/>
+                      <a:ext cx="5274310" cy="1922145"/>
+                    </a:xfrm>
+                    <a:prstGeom prst="rect">
+                      <a:avLst/>
+                    </a:prstGeom>
+                  </pic:spPr>
+                </pic:pic>
+              </a:graphicData>
+            </a:graphic>
+          </wp:inline>
+        </w:drawing>
+      </w:r>
+    </w:p>
     <w:p/>
+    <w:p>
+      <w:pPr>
+        <w:rPr>
+          <w:b/>
+          <w:bCs/>
+        </w:rPr>
+      </w:pPr>
+      <w:r>
+        <w:rPr>
+          <w:rFonts w:hint="eastAsia"/>
+          <w:b/>
+          <w:bCs/>
+        </w:rPr>
+        <w:t>以下有一段待匹配的HTML文本</w:t>
+      </w:r>
+    </w:p>
+    <w:p>
+      <w:pPr>
+        <w:rPr>
+          <w:rFonts w:hint="eastAsia"/>
+          <w:b/>
+          <w:bCs/>
+        </w:rPr>
+      </w:pPr>
+    </w:p>
+    <w:p>
+      <w:r>
+        <w:rPr>
+          <w:highlight w:val="yellow"/>
+        </w:rPr>
+        <w:t>&lt;div id="songs-list"&gt;</w:t>
+      </w:r>
+      <w:r>
+        <w:rPr>
+          <w:highlight w:val="yellow"/>
+        </w:rPr>
+        <w:br/>
+        <w:t>&lt;h2 class="title"&gt;</w:t>
+      </w:r>
+      <w:r>
+        <w:rPr>
+          <w:rFonts w:hint="eastAsia"/>
+          <w:highlight w:val="yellow"/>
+        </w:rPr>
+        <w:t>经典老歌</w:t>
+      </w:r>
+      <w:r>
+        <w:rPr>
+          <w:highlight w:val="yellow"/>
+        </w:rPr>
+        <w:t>&lt;/h2&gt;</w:t>
+      </w:r>
+      <w:r>
+        <w:rPr>
+          <w:highlight w:val="yellow"/>
+        </w:rPr>
+        <w:br/>
+        <w:t>&lt;p class="introduction"&gt;</w:t>
+      </w:r>
+      <w:r>
+        <w:rPr>
+          <w:highlight w:val="yellow"/>
+        </w:rPr>
+        <w:br/>
+      </w:r>
+      <w:r>
+        <w:rPr>
+          <w:rFonts w:hint="eastAsia"/>
+          <w:highlight w:val="yellow"/>
+        </w:rPr>
+        <w:t>经典老歌列表</w:t>
+      </w:r>
+      <w:r>
+        <w:rPr>
+          <w:highlight w:val="yellow"/>
+        </w:rPr>
+        <w:br/>
+        <w:t>&lt;/p&gt;</w:t>
+      </w:r>
+      <w:r>
+        <w:rPr>
+          <w:highlight w:val="yellow"/>
+        </w:rPr>
+        <w:br/>
+        <w:t>&lt;ul id="list" class="list-group"&gt;</w:t>
+      </w:r>
+      <w:r>
+        <w:rPr>
+          <w:highlight w:val="yellow"/>
+        </w:rPr>
+        <w:br/>
+        <w:t>&lt;li data-view="2"&gt;</w:t>
+      </w:r>
+      <w:r>
+        <w:rPr>
+          <w:rFonts w:hint="eastAsia"/>
+          <w:highlight w:val="yellow"/>
+        </w:rPr>
+        <w:t>一路上有你</w:t>
+      </w:r>
+      <w:r>
+        <w:rPr>
+          <w:highlight w:val="yellow"/>
+        </w:rPr>
+        <w:t>&lt;/1i&gt;</w:t>
+      </w:r>
+      <w:r>
+        <w:rPr>
+          <w:highlight w:val="yellow"/>
+        </w:rPr>
+        <w:br/>
+        <w:t>&lt;li data-view="7"&gt;</w:t>
+      </w:r>
+      <w:r>
+        <w:rPr>
+          <w:highlight w:val="yellow"/>
+        </w:rPr>
+        <w:br/>
+        <w:t>&lt;a href="/2.mp3" singer="</w:t>
+      </w:r>
+      <w:r>
+        <w:rPr>
+          <w:rFonts w:hint="eastAsia"/>
+          <w:highlight w:val="yellow"/>
+        </w:rPr>
+        <w:t>任贤齐</w:t>
+      </w:r>
+      <w:r>
+        <w:rPr>
+          <w:highlight w:val="yellow"/>
+        </w:rPr>
+        <w:t>"&gt;</w:t>
+      </w:r>
+      <w:r>
+        <w:rPr>
+          <w:rFonts w:hint="eastAsia"/>
+          <w:highlight w:val="yellow"/>
+        </w:rPr>
+        <w:t>沧海一声笑</w:t>
+      </w:r>
+      <w:r>
+        <w:rPr>
+          <w:highlight w:val="yellow"/>
+        </w:rPr>
+        <w:t>&lt;/a&gt;</w:t>
+      </w:r>
+      <w:r>
+        <w:rPr>
+          <w:highlight w:val="yellow"/>
+        </w:rPr>
+        <w:br/>
+        <w:t>&lt;/li&gt;</w:t>
+      </w:r>
+      <w:r>
+        <w:rPr>
+          <w:highlight w:val="yellow"/>
+        </w:rPr>
+        <w:br/>
+        <w:t>&lt;li data-view="4" class="active"&gt;</w:t>
+      </w:r>
+      <w:r>
+        <w:rPr>
+          <w:highlight w:val="yellow"/>
+        </w:rPr>
+        <w:br/>
+        <w:t>&lt;a href="/3.mp3" singer="</w:t>
+      </w:r>
+      <w:r>
+        <w:rPr>
+          <w:rFonts w:hint="eastAsia"/>
+          <w:highlight w:val="yellow"/>
+        </w:rPr>
+        <w:t>齐秦</w:t>
+      </w:r>
+      <w:r>
+        <w:rPr>
+          <w:highlight w:val="yellow"/>
+        </w:rPr>
+        <w:t>"&gt;</w:t>
+      </w:r>
+      <w:r>
+        <w:rPr>
+          <w:rFonts w:hint="eastAsia"/>
+          <w:highlight w:val="yellow"/>
+        </w:rPr>
+        <w:t>往事随风</w:t>
+      </w:r>
+      <w:r>
+        <w:rPr>
+          <w:highlight w:val="yellow"/>
+        </w:rPr>
+        <w:t>&lt;/a&gt;</w:t>
+      </w:r>
+      <w:r>
+        <w:rPr>
+          <w:highlight w:val="yellow"/>
+        </w:rPr>
+        <w:br/>
+        <w:t>&lt;/1i&gt;</w:t>
+      </w:r>
+      <w:r>
+        <w:rPr>
+          <w:highlight w:val="yellow"/>
+        </w:rPr>
+        <w:br/>
+      </w:r>
+      <w:r>
+        <w:rPr>
+          <w:highlight w:val="yellow"/>
+        </w:rPr>
+        <w:lastRenderedPageBreak/>
+        <w:t>&lt;li data-view="6"&gt;&lt;a href="/4.mp3" singer="beyond"&gt;</w:t>
+      </w:r>
+      <w:r>
+        <w:rPr>
+          <w:rFonts w:hint="eastAsia"/>
+          <w:highlight w:val="yellow"/>
+        </w:rPr>
+        <w:t>光辉岁月</w:t>
+      </w:r>
+      <w:r>
+        <w:rPr>
+          <w:highlight w:val="yellow"/>
+        </w:rPr>
+        <w:t>&lt;/a&gt;&lt;/1i&gt;</w:t>
+      </w:r>
+      <w:r>
+        <w:rPr>
+          <w:highlight w:val="yellow"/>
+        </w:rPr>
+        <w:br/>
+        <w:t>&lt;li data-view"5"&lt;a href="/5.mp3" singer="</w:t>
+      </w:r>
+      <w:r>
+        <w:rPr>
+          <w:rFonts w:hint="eastAsia"/>
+          <w:highlight w:val="yellow"/>
+        </w:rPr>
+        <w:t>陈慧琳</w:t>
+      </w:r>
+      <w:r>
+        <w:rPr>
+          <w:highlight w:val="yellow"/>
+        </w:rPr>
+        <w:t>"&gt;</w:t>
+      </w:r>
+      <w:r>
+        <w:rPr>
+          <w:rFonts w:hint="eastAsia"/>
+          <w:highlight w:val="yellow"/>
+        </w:rPr>
+        <w:t>记事本</w:t>
+      </w:r>
+      <w:r>
+        <w:rPr>
+          <w:highlight w:val="yellow"/>
+        </w:rPr>
+        <w:t>&lt;/a&gt;&lt;/li&gt;</w:t>
+      </w:r>
+      <w:r>
+        <w:rPr>
+          <w:highlight w:val="yellow"/>
+        </w:rPr>
+        <w:br/>
+        <w:t>&lt;li data-view="5"&gt;</w:t>
+      </w:r>
+      <w:r>
+        <w:rPr>
+          <w:highlight w:val="yellow"/>
+        </w:rPr>
+        <w:br/>
+        <w:t>&lt;a href="/6.mp3" singer="</w:t>
+      </w:r>
+      <w:r>
+        <w:rPr>
+          <w:rFonts w:hint="eastAsia"/>
+          <w:highlight w:val="yellow"/>
+        </w:rPr>
+        <w:t>邓丽君</w:t>
+      </w:r>
+      <w:r>
+        <w:rPr>
+          <w:highlight w:val="yellow"/>
+        </w:rPr>
+        <w:t>"&gt;</w:t>
+      </w:r>
+      <w:r>
+        <w:rPr>
+          <w:rFonts w:hint="eastAsia"/>
+          <w:highlight w:val="yellow"/>
+        </w:rPr>
+        <w:t>但愿人长久</w:t>
+      </w:r>
+      <w:r>
+        <w:rPr>
+          <w:highlight w:val="yellow"/>
+        </w:rPr>
+        <w:t>&lt;/a&gt;</w:t>
+      </w:r>
+      <w:r>
+        <w:rPr>
+          <w:highlight w:val="yellow"/>
+        </w:rPr>
+        <w:br/>
+        <w:t>&lt;/li&gt;</w:t>
+      </w:r>
+      <w:r>
+        <w:rPr>
+          <w:highlight w:val="yellow"/>
+        </w:rPr>
+        <w:br/>
+        <w:t>&lt;/ul&gt;</w:t>
+      </w:r>
+      <w:r>
+        <w:rPr>
+          <w:highlight w:val="yellow"/>
+        </w:rPr>
+        <w:br/>
+        <w:t>&lt;/div&gt;</w:t>
+      </w:r>
+    </w:p>
+    <w:p/>
+    <w:p>
+      <w:r>
+        <w:rPr>
+          <w:rFonts w:hint="eastAsia"/>
+        </w:rPr>
+        <w:t>提取第三个</w:t>
+      </w:r>
+      <w:r>
+        <w:t>li</w:t>
+      </w:r>
+      <w:r>
+        <w:rPr>
+          <w:rFonts w:hint="eastAsia"/>
+        </w:rPr>
+        <w:t>节点下</w:t>
+      </w:r>
+      <w:r>
+        <w:t>a</w:t>
+      </w:r>
+      <w:r>
+        <w:rPr>
+          <w:rFonts w:hint="eastAsia"/>
+        </w:rPr>
+        <w:t>节点的</w:t>
+      </w:r>
+      <w:r>
+        <w:t>singer</w:t>
+      </w:r>
+      <w:r>
+        <w:rPr>
+          <w:rFonts w:hint="eastAsia"/>
+        </w:rPr>
+        <w:t>属性和文本</w:t>
+      </w:r>
+    </w:p>
+    <w:p>
+      <w:pPr>
+        <w:rPr>
+          <w:noProof/>
+        </w:rPr>
+      </w:pPr>
+    </w:p>
+    <w:p>
+      <w:pPr>
+        <w:rPr>
+          <w:rFonts w:hint="eastAsia"/>
+        </w:rPr>
+      </w:pPr>
+      <w:r>
+        <w:rPr>
+          <w:rFonts w:hint="eastAsia"/>
+          <w:noProof/>
+        </w:rPr>
+        <w:drawing>
+          <wp:inline distT="0" distB="0" distL="0" distR="0" wp14:anchorId="1C1697D7" wp14:editId="696120FE">
+            <wp:extent cx="5273040" cy="4709160"/>
+            <wp:effectExtent l="0" t="0" r="3810" b="0"/>
+            <wp:docPr id="14" name="图片 14"/>
+            <wp:cNvGraphicFramePr>
+              <a:graphicFrameLocks xmlns:a="http://schemas.openxmlformats.org/drawingml/2006/main" noChangeAspect="1"/>
+            </wp:cNvGraphicFramePr>
+            <a:graphic xmlns:a="http://schemas.openxmlformats.org/drawingml/2006/main">
+              <a:graphicData uri="http://schemas.openxmlformats.org/drawingml/2006/picture">
+                <pic:pic xmlns:pic="http://schemas.openxmlformats.org/drawingml/2006/picture">
+                  <pic:nvPicPr>
+                    <pic:cNvPr id="0" name="Picture 3"/>
+                    <pic:cNvPicPr>
+                      <a:picLocks noChangeAspect="1" noChangeArrowheads="1"/>
+                    </pic:cNvPicPr>
+                  </pic:nvPicPr>
+                  <pic:blipFill>
+                    <a:blip r:embed="rId16">
+                      <a:extLst>
+                        <a:ext uri="{28A0092B-C50C-407E-A947-70E740481C1C}">
+                          <a14:useLocalDpi xmlns:a14="http://schemas.microsoft.com/office/drawing/2010/main" val="0"/>
+                        </a:ext>
+                      </a:extLst>
+                    </a:blip>
+                    <a:srcRect/>
+                    <a:stretch>
+                      <a:fillRect/>
+                    </a:stretch>
+                  </pic:blipFill>
+                  <pic:spPr bwMode="auto">
+                    <a:xfrm>
+                      <a:off x="0" y="0"/>
+                      <a:ext cx="5273040" cy="4709160"/>
+                    </a:xfrm>
+                    <a:prstGeom prst="rect">
+                      <a:avLst/>
+                    </a:prstGeom>
+                    <a:noFill/>
+                    <a:ln>
+                      <a:noFill/>
+                    </a:ln>
+                  </pic:spPr>
+                </pic:pic>
+              </a:graphicData>
+            </a:graphic>
+          </wp:inline>
+        </w:drawing>
+      </w:r>
+      <w:bookmarkStart w:id="0" w:name="_GoBack"/>
+      <w:bookmarkEnd w:id="0"/>
+    </w:p>
     <w:p>
       <w:pPr>
         <w:pStyle w:val="a3"/>
         <w:jc w:val="left"/>
       </w:pPr>
-      <w:proofErr w:type="spellStart"/>
       <w:r>
         <w:rPr>
           <w:rFonts w:hint="eastAsia"/>
@@ -3202,11 +3667,7 @@
         <w:t>f</w:t>
       </w:r>
       <w:r>
-        <w:t>indall</w:t>
-      </w:r>
-      <w:proofErr w:type="spellEnd"/>
-      <w:r>
-        <w:t>(</w:t>
+        <w:t>indall(</w:t>
       </w:r>
       <w:r>
         <w:rPr>
@@ -3882,6 +4343,57 @@
       </w:tblBorders>
     </w:tblPr>
   </w:style>
+  <w:style w:type="paragraph" w:styleId="HTML">
+    <w:name w:val="HTML Preformatted"/>
+    <w:basedOn w:val="a"/>
+    <w:link w:val="HTML0"/>
+    <w:uiPriority w:val="99"/>
+    <w:semiHidden/>
+    <w:unhideWhenUsed/>
+    <w:rsid w:val="00AE44AC"/>
+    <w:pPr>
+      <w:widowControl/>
+      <w:tabs>
+        <w:tab w:val="left" w:pos="916"/>
+        <w:tab w:val="left" w:pos="1832"/>
+        <w:tab w:val="left" w:pos="2748"/>
+        <w:tab w:val="left" w:pos="3664"/>
+        <w:tab w:val="left" w:pos="4580"/>
+        <w:tab w:val="left" w:pos="5496"/>
+        <w:tab w:val="left" w:pos="6412"/>
+        <w:tab w:val="left" w:pos="7328"/>
+        <w:tab w:val="left" w:pos="8244"/>
+        <w:tab w:val="left" w:pos="9160"/>
+        <w:tab w:val="left" w:pos="10076"/>
+        <w:tab w:val="left" w:pos="10992"/>
+        <w:tab w:val="left" w:pos="11908"/>
+        <w:tab w:val="left" w:pos="12824"/>
+        <w:tab w:val="left" w:pos="13740"/>
+        <w:tab w:val="left" w:pos="14656"/>
+      </w:tabs>
+      <w:jc w:val="left"/>
+    </w:pPr>
+    <w:rPr>
+      <w:rFonts w:ascii="宋体" w:eastAsia="宋体" w:hAnsi="宋体" w:cs="宋体"/>
+      <w:kern w:val="0"/>
+      <w:sz w:val="24"/>
+      <w:szCs w:val="24"/>
+    </w:rPr>
+  </w:style>
+  <w:style w:type="character" w:customStyle="1" w:styleId="HTML0">
+    <w:name w:val="HTML 预设格式 字符"/>
+    <w:basedOn w:val="a0"/>
+    <w:link w:val="HTML"/>
+    <w:uiPriority w:val="99"/>
+    <w:semiHidden/>
+    <w:rsid w:val="00AE44AC"/>
+    <w:rPr>
+      <w:rFonts w:ascii="宋体" w:eastAsia="宋体" w:hAnsi="宋体" w:cs="宋体"/>
+      <w:kern w:val="0"/>
+      <w:sz w:val="24"/>
+      <w:szCs w:val="24"/>
+    </w:rPr>
+  </w:style>
 </w:styles>
 </file>
 

--- a/正则表达式.docx
+++ b/正则表达式.docx
@@ -3084,7 +3084,20 @@
         <w:rPr>
           <w:rFonts w:hint="eastAsia"/>
         </w:rPr>
-        <w:t>它在匹配时会扫描整个字符串，然后返回第一个成功匹配的结果，也就是说正则表达式可以是字符串的一部分，在匹配时，search</w:t>
+        <w:t>它在匹配时会扫描整个字符串，然后</w:t>
+      </w:r>
+      <w:r>
+        <w:rPr>
+          <w:rFonts w:hint="eastAsia"/>
+          <w:color w:val="FF0000"/>
+        </w:rPr>
+        <w:t>返回第一个成功匹配</w:t>
+      </w:r>
+      <w:r>
+        <w:rPr>
+          <w:rFonts w:hint="eastAsia"/>
+        </w:rPr>
+        <w:t>的结果，也就是说正则表达式可以是字符串的一部分，在匹配时，search</w:t>
       </w:r>
       <w:r>
         <w:t>()</w:t>
@@ -3247,18 +3260,21 @@
     <w:p>
       <w:pPr>
         <w:rPr>
-          <w:rFonts w:hint="eastAsia"/>
-          <w:b/>
-          <w:bCs/>
+          <w:highlight w:val="yellow"/>
         </w:rPr>
       </w:pPr>
     </w:p>
     <w:p>
-      <w:r>
-        <w:rPr>
-          <w:highlight w:val="yellow"/>
-        </w:rPr>
-        <w:t>&lt;div id="songs-list"&gt;</w:t>
+      <w:pPr>
+        <w:rPr>
+          <w:highlight w:val="yellow"/>
+        </w:rPr>
+      </w:pPr>
+      <w:r>
+        <w:rPr>
+          <w:highlight w:val="yellow"/>
+        </w:rPr>
+        <w:t>html='''&lt;div id="songs-list"&gt;</w:t>
       </w:r>
       <w:r>
         <w:rPr>
@@ -3332,7 +3348,7 @@
         <w:rPr>
           <w:highlight w:val="yellow"/>
         </w:rPr>
-        <w:t>&lt;/1i&gt;</w:t>
+        <w:t>&lt;/li&gt;</w:t>
       </w:r>
       <w:r>
         <w:rPr>
@@ -3346,7 +3362,21 @@
           <w:highlight w:val="yellow"/>
         </w:rPr>
         <w:br/>
-        <w:t>&lt;a href="/2.mp3" singer="</w:t>
+        <w:t xml:space="preserve">&lt;a </w:t>
+      </w:r>
+      <w:proofErr w:type="spellStart"/>
+      <w:r>
+        <w:rPr>
+          <w:highlight w:val="yellow"/>
+        </w:rPr>
+        <w:t>href</w:t>
+      </w:r>
+      <w:proofErr w:type="spellEnd"/>
+      <w:r>
+        <w:rPr>
+          <w:highlight w:val="yellow"/>
+        </w:rPr>
+        <w:t>="/2.mp3" singer="</w:t>
       </w:r>
       <w:r>
         <w:rPr>
@@ -3386,60 +3416,68 @@
           <w:highlight w:val="yellow"/>
         </w:rPr>
         <w:br/>
-        <w:t>&lt;li data-view="4" class="active"&gt;</w:t>
+        <w:t xml:space="preserve">&lt;li data-view="4" class="active"&gt;&lt;a </w:t>
+      </w:r>
+      <w:proofErr w:type="spellStart"/>
+      <w:r>
+        <w:rPr>
+          <w:highlight w:val="yellow"/>
+        </w:rPr>
+        <w:t>href</w:t>
+      </w:r>
+      <w:proofErr w:type="spellEnd"/>
+      <w:r>
+        <w:rPr>
+          <w:highlight w:val="yellow"/>
+        </w:rPr>
+        <w:t>="/3.mp3" singer="</w:t>
+      </w:r>
+      <w:r>
+        <w:rPr>
+          <w:rFonts w:hint="eastAsia"/>
+          <w:highlight w:val="yellow"/>
+        </w:rPr>
+        <w:t>齐秦</w:t>
+      </w:r>
+      <w:r>
+        <w:rPr>
+          <w:highlight w:val="yellow"/>
+        </w:rPr>
+        <w:t>"&gt;</w:t>
+      </w:r>
+      <w:r>
+        <w:rPr>
+          <w:rFonts w:hint="eastAsia"/>
+          <w:highlight w:val="yellow"/>
+        </w:rPr>
+        <w:t>往事随风</w:t>
+      </w:r>
+      <w:r>
+        <w:rPr>
+          <w:highlight w:val="yellow"/>
+        </w:rPr>
+        <w:t>&lt;/a&gt;&lt;/li&gt;</w:t>
       </w:r>
       <w:r>
         <w:rPr>
           <w:highlight w:val="yellow"/>
         </w:rPr>
         <w:br/>
-        <w:t>&lt;a href="/3.mp3" singer="</w:t>
-      </w:r>
-      <w:r>
-        <w:rPr>
-          <w:rFonts w:hint="eastAsia"/>
-          <w:highlight w:val="yellow"/>
-        </w:rPr>
-        <w:t>齐秦</w:t>
-      </w:r>
-      <w:r>
-        <w:rPr>
-          <w:highlight w:val="yellow"/>
-        </w:rPr>
-        <w:t>"&gt;</w:t>
-      </w:r>
-      <w:r>
-        <w:rPr>
-          <w:rFonts w:hint="eastAsia"/>
-          <w:highlight w:val="yellow"/>
-        </w:rPr>
-        <w:t>往事随风</w:t>
-      </w:r>
-      <w:r>
-        <w:rPr>
-          <w:highlight w:val="yellow"/>
-        </w:rPr>
-        <w:t>&lt;/a&gt;</w:t>
-      </w:r>
-      <w:r>
-        <w:rPr>
-          <w:highlight w:val="yellow"/>
-        </w:rPr>
-        <w:br/>
-        <w:t>&lt;/1i&gt;</w:t>
-      </w:r>
-      <w:r>
-        <w:rPr>
-          <w:highlight w:val="yellow"/>
-        </w:rPr>
-        <w:br/>
-      </w:r>
-      <w:r>
-        <w:rPr>
-          <w:highlight w:val="yellow"/>
-        </w:rPr>
-        <w:lastRenderedPageBreak/>
-        <w:t>&lt;li data-view="6"&gt;&lt;a href="/4.mp3" singer="beyond"&gt;</w:t>
+        <w:t xml:space="preserve">&lt;li data-view="6"&gt;&lt;a </w:t>
+      </w:r>
+      <w:proofErr w:type="spellStart"/>
+      <w:r>
+        <w:rPr>
+          <w:highlight w:val="yellow"/>
+        </w:rPr>
+        <w:t>href</w:t>
+      </w:r>
+      <w:proofErr w:type="spellEnd"/>
+      <w:r>
+        <w:rPr>
+          <w:highlight w:val="yellow"/>
+        </w:rPr>
+        <w:t>="/4.mp3" singer="beyond"&gt;</w:t>
       </w:r>
       <w:r>
         <w:rPr>
@@ -3447,39 +3485,6 @@
           <w:highlight w:val="yellow"/>
         </w:rPr>
         <w:t>光辉岁月</w:t>
-      </w:r>
-      <w:r>
-        <w:rPr>
-          <w:highlight w:val="yellow"/>
-        </w:rPr>
-        <w:t>&lt;/a&gt;&lt;/1i&gt;</w:t>
-      </w:r>
-      <w:r>
-        <w:rPr>
-          <w:highlight w:val="yellow"/>
-        </w:rPr>
-        <w:br/>
-        <w:t>&lt;li data-view"5"&lt;a href="/5.mp3" singer="</w:t>
-      </w:r>
-      <w:r>
-        <w:rPr>
-          <w:rFonts w:hint="eastAsia"/>
-          <w:highlight w:val="yellow"/>
-        </w:rPr>
-        <w:t>陈慧琳</w:t>
-      </w:r>
-      <w:r>
-        <w:rPr>
-          <w:highlight w:val="yellow"/>
-        </w:rPr>
-        <w:t>"&gt;</w:t>
-      </w:r>
-      <w:r>
-        <w:rPr>
-          <w:rFonts w:hint="eastAsia"/>
-          <w:highlight w:val="yellow"/>
-        </w:rPr>
-        <w:t>记事本</w:t>
       </w:r>
       <w:r>
         <w:rPr>
@@ -3499,14 +3504,34 @@
           <w:highlight w:val="yellow"/>
         </w:rPr>
         <w:br/>
-        <w:t>&lt;a href="/6.mp3" singer="</w:t>
-      </w:r>
-      <w:r>
-        <w:rPr>
-          <w:rFonts w:hint="eastAsia"/>
-          <w:highlight w:val="yellow"/>
-        </w:rPr>
-        <w:t>邓丽君</w:t>
+      </w:r>
+      <w:r>
+        <w:rPr>
+          <w:highlight w:val="yellow"/>
+        </w:rPr>
+        <w:lastRenderedPageBreak/>
+        <w:t xml:space="preserve">&lt;a </w:t>
+      </w:r>
+      <w:proofErr w:type="spellStart"/>
+      <w:r>
+        <w:rPr>
+          <w:highlight w:val="yellow"/>
+        </w:rPr>
+        <w:t>href</w:t>
+      </w:r>
+      <w:proofErr w:type="spellEnd"/>
+      <w:r>
+        <w:rPr>
+          <w:highlight w:val="yellow"/>
+        </w:rPr>
+        <w:t>="/5.mp3" singer="</w:t>
+      </w:r>
+      <w:r>
+        <w:rPr>
+          <w:rFonts w:hint="eastAsia"/>
+          <w:highlight w:val="yellow"/>
+        </w:rPr>
+        <w:t>陈慧琳</w:t>
       </w:r>
       <w:r>
         <w:rPr>
@@ -3519,7 +3544,7 @@
           <w:rFonts w:hint="eastAsia"/>
           <w:highlight w:val="yellow"/>
         </w:rPr>
-        <w:t>但愿人长久</w:t>
+        <w:t>记事本</w:t>
       </w:r>
       <w:r>
         <w:rPr>
@@ -3539,6 +3564,67 @@
           <w:highlight w:val="yellow"/>
         </w:rPr>
         <w:br/>
+        <w:t>&lt;li data-view="5"&gt;</w:t>
+      </w:r>
+      <w:r>
+        <w:rPr>
+          <w:highlight w:val="yellow"/>
+        </w:rPr>
+        <w:br/>
+        <w:t xml:space="preserve">&lt;a </w:t>
+      </w:r>
+      <w:proofErr w:type="spellStart"/>
+      <w:r>
+        <w:rPr>
+          <w:highlight w:val="yellow"/>
+        </w:rPr>
+        <w:t>href</w:t>
+      </w:r>
+      <w:proofErr w:type="spellEnd"/>
+      <w:r>
+        <w:rPr>
+          <w:highlight w:val="yellow"/>
+        </w:rPr>
+        <w:t>="/6.mp3" singer="</w:t>
+      </w:r>
+      <w:r>
+        <w:rPr>
+          <w:rFonts w:hint="eastAsia"/>
+          <w:highlight w:val="yellow"/>
+        </w:rPr>
+        <w:t>邓丽君</w:t>
+      </w:r>
+      <w:r>
+        <w:rPr>
+          <w:highlight w:val="yellow"/>
+        </w:rPr>
+        <w:t>"&gt;</w:t>
+      </w:r>
+      <w:r>
+        <w:rPr>
+          <w:rFonts w:hint="eastAsia"/>
+          <w:highlight w:val="yellow"/>
+        </w:rPr>
+        <w:t>但愿人长久</w:t>
+      </w:r>
+      <w:r>
+        <w:rPr>
+          <w:highlight w:val="yellow"/>
+        </w:rPr>
+        <w:t>&lt;/a&gt;</w:t>
+      </w:r>
+      <w:r>
+        <w:rPr>
+          <w:highlight w:val="yellow"/>
+        </w:rPr>
+        <w:br/>
+        <w:t>&lt;/li&gt;</w:t>
+      </w:r>
+      <w:r>
+        <w:rPr>
+          <w:highlight w:val="yellow"/>
+        </w:rPr>
+        <w:br/>
         <w:t>&lt;/ul&gt;</w:t>
       </w:r>
       <w:r>
@@ -3546,10 +3632,16 @@
           <w:highlight w:val="yellow"/>
         </w:rPr>
         <w:br/>
-        <w:t>&lt;/div&gt;</w:t>
-      </w:r>
-    </w:p>
-    <w:p/>
+        <w:t>&lt;/div&gt;'''</w:t>
+      </w:r>
+    </w:p>
+    <w:p>
+      <w:pPr>
+        <w:rPr>
+          <w:rFonts w:hint="eastAsia"/>
+        </w:rPr>
+      </w:pPr>
+    </w:p>
     <w:p>
       <w:r>
         <w:rPr>
@@ -3593,11 +3685,6 @@
       </w:pPr>
     </w:p>
     <w:p>
-      <w:pPr>
-        <w:rPr>
-          <w:rFonts w:hint="eastAsia"/>
-        </w:rPr>
-      </w:pPr>
       <w:r>
         <w:rPr>
           <w:rFonts w:hint="eastAsia"/>
@@ -3652,14 +3739,119 @@
           </wp:inline>
         </w:drawing>
       </w:r>
-      <w:bookmarkStart w:id="0" w:name="_GoBack"/>
-      <w:bookmarkEnd w:id="0"/>
+    </w:p>
+    <w:p>
+      <w:r>
+        <w:rPr>
+          <w:rFonts w:hint="eastAsia"/>
+        </w:rPr>
+        <w:t>提取</w:t>
+      </w:r>
+      <w:r>
+        <w:t>li</w:t>
+      </w:r>
+      <w:r>
+        <w:rPr>
+          <w:rFonts w:hint="eastAsia"/>
+        </w:rPr>
+        <w:t>节点下</w:t>
+      </w:r>
+      <w:r>
+        <w:t>a</w:t>
+      </w:r>
+      <w:r>
+        <w:rPr>
+          <w:rFonts w:hint="eastAsia"/>
+        </w:rPr>
+        <w:t>节点的</w:t>
+      </w:r>
+      <w:r>
+        <w:t>singer</w:t>
+      </w:r>
+      <w:r>
+        <w:rPr>
+          <w:rFonts w:hint="eastAsia"/>
+        </w:rPr>
+        <w:t>属性和文本</w:t>
+      </w:r>
+      <w:r>
+        <w:t>,</w:t>
+      </w:r>
+      <w:r>
+        <w:rPr>
+          <w:rFonts w:hint="eastAsia"/>
+        </w:rPr>
+        <w:t>返回第一个匹配的结果</w:t>
+      </w:r>
+    </w:p>
+    <w:p>
+      <w:pPr>
+        <w:rPr>
+          <w:rFonts w:hint="eastAsia"/>
+        </w:rPr>
+      </w:pPr>
+      <w:r>
+        <w:rPr>
+          <w:rFonts w:hint="eastAsia"/>
+          <w:noProof/>
+        </w:rPr>
+        <w:lastRenderedPageBreak/>
+        <w:drawing>
+          <wp:inline distT="0" distB="0" distL="0" distR="0" wp14:anchorId="449C1080" wp14:editId="283C10B2">
+            <wp:extent cx="5267325" cy="5153025"/>
+            <wp:effectExtent l="0" t="0" r="9525" b="9525"/>
+            <wp:docPr id="13" name="图片 13"/>
+            <wp:cNvGraphicFramePr>
+              <a:graphicFrameLocks xmlns:a="http://schemas.openxmlformats.org/drawingml/2006/main" noChangeAspect="1"/>
+            </wp:cNvGraphicFramePr>
+            <a:graphic xmlns:a="http://schemas.openxmlformats.org/drawingml/2006/main">
+              <a:graphicData uri="http://schemas.openxmlformats.org/drawingml/2006/picture">
+                <pic:pic xmlns:pic="http://schemas.openxmlformats.org/drawingml/2006/picture">
+                  <pic:nvPicPr>
+                    <pic:cNvPr id="0" name="Picture 2"/>
+                    <pic:cNvPicPr>
+                      <a:picLocks noChangeAspect="1" noChangeArrowheads="1"/>
+                    </pic:cNvPicPr>
+                  </pic:nvPicPr>
+                  <pic:blipFill>
+                    <a:blip r:embed="rId17">
+                      <a:extLst>
+                        <a:ext uri="{28A0092B-C50C-407E-A947-70E740481C1C}">
+                          <a14:useLocalDpi xmlns:a14="http://schemas.microsoft.com/office/drawing/2010/main" val="0"/>
+                        </a:ext>
+                      </a:extLst>
+                    </a:blip>
+                    <a:srcRect/>
+                    <a:stretch>
+                      <a:fillRect/>
+                    </a:stretch>
+                  </pic:blipFill>
+                  <pic:spPr bwMode="auto">
+                    <a:xfrm>
+                      <a:off x="0" y="0"/>
+                      <a:ext cx="5267325" cy="5153025"/>
+                    </a:xfrm>
+                    <a:prstGeom prst="rect">
+                      <a:avLst/>
+                    </a:prstGeom>
+                    <a:noFill/>
+                    <a:ln>
+                      <a:noFill/>
+                    </a:ln>
+                  </pic:spPr>
+                </pic:pic>
+              </a:graphicData>
+            </a:graphic>
+          </wp:inline>
+        </w:drawing>
+      </w:r>
     </w:p>
     <w:p>
       <w:pPr>
         <w:pStyle w:val="a3"/>
         <w:jc w:val="left"/>
       </w:pPr>
+      <w:proofErr w:type="spellStart"/>
       <w:r>
         <w:rPr>
           <w:rFonts w:hint="eastAsia"/>
@@ -3667,13 +3859,134 @@
         <w:t>f</w:t>
       </w:r>
       <w:r>
-        <w:t>indall(</w:t>
+        <w:t>indall</w:t>
+      </w:r>
+      <w:proofErr w:type="spellEnd"/>
+      <w:r>
+        <w:t>(</w:t>
       </w:r>
       <w:r>
         <w:rPr>
           <w:rFonts w:hint="eastAsia"/>
         </w:rPr>
         <w:t>)方法</w:t>
+      </w:r>
+    </w:p>
+    <w:p>
+      <w:r>
+        <w:rPr>
+          <w:rFonts w:hint="eastAsia"/>
+        </w:rPr>
+        <w:t>该方法会搜索整个字符串，然后返回匹配正则表达式的</w:t>
+      </w:r>
+      <w:r>
+        <w:rPr>
+          <w:rFonts w:hint="eastAsia"/>
+          <w:b/>
+          <w:bCs/>
+          <w:color w:val="FF0000"/>
+        </w:rPr>
+        <w:t>所有内容</w:t>
+      </w:r>
+      <w:r>
+        <w:rPr>
+          <w:rFonts w:hint="eastAsia"/>
+          <w:b/>
+          <w:bCs/>
+          <w:color w:val="FF0000"/>
+        </w:rPr>
+        <w:t>，返回列表数据类型，</w:t>
+      </w:r>
+      <w:r>
+        <w:rPr>
+          <w:rFonts w:hint="eastAsia"/>
+        </w:rPr>
+        <w:t>可能是元组列表或字符串列表</w:t>
+      </w:r>
+    </w:p>
+    <w:p>
+      <w:r>
+        <w:rPr>
+          <w:rFonts w:hint="eastAsia"/>
+          <w:noProof/>
+        </w:rPr>
+        <w:lastRenderedPageBreak/>
+        <w:drawing>
+          <wp:inline distT="0" distB="0" distL="0" distR="0" wp14:anchorId="5312F248" wp14:editId="25187318">
+            <wp:extent cx="4876800" cy="8858250"/>
+            <wp:effectExtent l="0" t="0" r="0" b="0"/>
+            <wp:docPr id="15" name="图片 15"/>
+            <wp:cNvGraphicFramePr>
+              <a:graphicFrameLocks xmlns:a="http://schemas.openxmlformats.org/drawingml/2006/main" noChangeAspect="1"/>
+            </wp:cNvGraphicFramePr>
+            <a:graphic xmlns:a="http://schemas.openxmlformats.org/drawingml/2006/main">
+              <a:graphicData uri="http://schemas.openxmlformats.org/drawingml/2006/picture">
+                <pic:pic xmlns:pic="http://schemas.openxmlformats.org/drawingml/2006/picture">
+                  <pic:nvPicPr>
+                    <pic:cNvPr id="0" name="Picture 3"/>
+                    <pic:cNvPicPr>
+                      <a:picLocks noChangeAspect="1" noChangeArrowheads="1"/>
+                    </pic:cNvPicPr>
+                  </pic:nvPicPr>
+                  <pic:blipFill>
+                    <a:blip r:embed="rId18">
+                      <a:extLst>
+                        <a:ext uri="{28A0092B-C50C-407E-A947-70E740481C1C}">
+                          <a14:useLocalDpi xmlns:a14="http://schemas.microsoft.com/office/drawing/2010/main" val="0"/>
+                        </a:ext>
+                      </a:extLst>
+                    </a:blip>
+                    <a:srcRect/>
+                    <a:stretch>
+                      <a:fillRect/>
+                    </a:stretch>
+                  </pic:blipFill>
+                  <pic:spPr bwMode="auto">
+                    <a:xfrm>
+                      <a:off x="0" y="0"/>
+                      <a:ext cx="4876800" cy="8858250"/>
+                    </a:xfrm>
+                    <a:prstGeom prst="rect">
+                      <a:avLst/>
+                    </a:prstGeom>
+                    <a:noFill/>
+                    <a:ln>
+                      <a:noFill/>
+                    </a:ln>
+                  </pic:spPr>
+                </pic:pic>
+              </a:graphicData>
+            </a:graphic>
+          </wp:inline>
+        </w:drawing>
+      </w:r>
+    </w:p>
+    <w:p>
+      <w:pPr>
+        <w:rPr>
+          <w:rFonts w:hint="eastAsia"/>
+        </w:rPr>
+      </w:pPr>
+      <w:r>
+        <w:rPr>
+          <w:rFonts w:hint="eastAsia"/>
+        </w:rPr>
+        <w:lastRenderedPageBreak/>
+        <w:t>如果只需要获取一个内容可以用search方法，当需要提取多个内容时，可以用</w:t>
+      </w:r>
+      <w:proofErr w:type="spellStart"/>
+      <w:r>
+        <w:rPr>
+          <w:rFonts w:hint="eastAsia"/>
+        </w:rPr>
+        <w:t>findall</w:t>
+      </w:r>
+      <w:proofErr w:type="spellEnd"/>
+      <w:r>
+        <w:rPr>
+          <w:rFonts w:hint="eastAsia"/>
+        </w:rPr>
+        <w:t>方法</w:t>
       </w:r>
     </w:p>
     <w:p>
@@ -3699,6 +4012,496 @@
     </w:p>
     <w:p>
       <w:pPr>
+        <w:rPr>
+          <w:rFonts w:hint="eastAsia"/>
+        </w:rPr>
+      </w:pPr>
+      <w:r>
+        <w:rPr>
+          <w:rFonts w:hint="eastAsia"/>
+        </w:rPr>
+        <w:t>修改或者替换文本，比如想要把一串文本中的所有数字都去掉，如果只用字符串的replace</w:t>
+      </w:r>
+      <w:r>
+        <w:t>()</w:t>
+      </w:r>
+      <w:r>
+        <w:rPr>
+          <w:rFonts w:hint="eastAsia"/>
+        </w:rPr>
+        <w:t>方法，那就太繁琐了，这时可以借助sub</w:t>
+      </w:r>
+      <w:r>
+        <w:t xml:space="preserve">() </w:t>
+      </w:r>
+      <w:r>
+        <w:rPr>
+          <w:rFonts w:hint="eastAsia"/>
+        </w:rPr>
+        <w:t>方法</w:t>
+      </w:r>
+      <w:r>
+        <w:rPr>
+          <w:rFonts w:hint="eastAsia"/>
+        </w:rPr>
+        <w:t>。</w:t>
+      </w:r>
+      <w:r>
+        <w:rPr>
+          <w:rFonts w:hint="eastAsia"/>
+        </w:rPr>
+        <w:t>sub方法不支持修饰符</w:t>
+      </w:r>
+      <w:r>
+        <w:t xml:space="preserve"> </w:t>
+      </w:r>
+      <w:proofErr w:type="spellStart"/>
+      <w:r>
+        <w:rPr>
+          <w:rFonts w:hint="eastAsia"/>
+        </w:rPr>
+        <w:t>r</w:t>
+      </w:r>
+      <w:r>
+        <w:t>e.S</w:t>
+      </w:r>
+      <w:proofErr w:type="spellEnd"/>
+      <w:r>
+        <w:t>….</w:t>
+      </w:r>
+    </w:p>
+    <w:p/>
+    <w:p>
+      <w:r>
+        <w:rPr>
+          <w:rFonts w:hint="eastAsia"/>
+        </w:rPr>
+        <w:t>将一串文本中的数字替换成空</w:t>
+      </w:r>
+    </w:p>
+    <w:p>
+      <w:r>
+        <w:rPr>
+          <w:noProof/>
+        </w:rPr>
+        <w:drawing>
+          <wp:inline distT="0" distB="0" distL="0" distR="0" wp14:anchorId="3FCE6218" wp14:editId="616AB528">
+            <wp:extent cx="5274310" cy="3737610"/>
+            <wp:effectExtent l="0" t="0" r="2540" b="0"/>
+            <wp:docPr id="16" name="图片 16"/>
+            <wp:cNvGraphicFramePr>
+              <a:graphicFrameLocks xmlns:a="http://schemas.openxmlformats.org/drawingml/2006/main" noChangeAspect="1"/>
+            </wp:cNvGraphicFramePr>
+            <a:graphic xmlns:a="http://schemas.openxmlformats.org/drawingml/2006/main">
+              <a:graphicData uri="http://schemas.openxmlformats.org/drawingml/2006/picture">
+                <pic:pic xmlns:pic="http://schemas.openxmlformats.org/drawingml/2006/picture">
+                  <pic:nvPicPr>
+                    <pic:cNvPr id="1" name=""/>
+                    <pic:cNvPicPr/>
+                  </pic:nvPicPr>
+                  <pic:blipFill>
+                    <a:blip r:embed="rId19"/>
+                    <a:stretch>
+                      <a:fillRect/>
+                    </a:stretch>
+                  </pic:blipFill>
+                  <pic:spPr>
+                    <a:xfrm>
+                      <a:off x="0" y="0"/>
+                      <a:ext cx="5274310" cy="3737610"/>
+                    </a:xfrm>
+                    <a:prstGeom prst="rect">
+                      <a:avLst/>
+                    </a:prstGeom>
+                  </pic:spPr>
+                </pic:pic>
+              </a:graphicData>
+            </a:graphic>
+          </wp:inline>
+        </w:drawing>
+      </w:r>
+    </w:p>
+    <w:p>
+      <w:pPr>
+        <w:rPr>
+          <w:b/>
+          <w:bCs/>
+          <w:highlight w:val="yellow"/>
+        </w:rPr>
+      </w:pPr>
+      <w:r>
+        <w:rPr>
+          <w:rFonts w:hint="eastAsia"/>
+          <w:b/>
+          <w:bCs/>
+          <w:highlight w:val="yellow"/>
+        </w:rPr>
+        <w:t>注意</w:t>
+      </w:r>
+      <w:r>
+        <w:rPr>
+          <w:rFonts w:hint="eastAsia"/>
+          <w:b/>
+          <w:bCs/>
+          <w:highlight w:val="yellow"/>
+        </w:rPr>
+        <w:t>：遇上换行符，sub可以使用修饰符，</w:t>
+      </w:r>
+      <w:r>
+        <w:rPr>
+          <w:rFonts w:hint="eastAsia"/>
+          <w:b/>
+          <w:bCs/>
+          <w:highlight w:val="yellow"/>
+        </w:rPr>
+        <w:t>但</w:t>
+      </w:r>
+      <w:r>
+        <w:rPr>
+          <w:rFonts w:hint="eastAsia"/>
+          <w:b/>
+          <w:bCs/>
+          <w:highlight w:val="yellow"/>
+        </w:rPr>
+        <w:t>必须</w:t>
+      </w:r>
+      <w:r>
+        <w:rPr>
+          <w:rFonts w:hint="eastAsia"/>
+          <w:b/>
+          <w:bCs/>
+          <w:highlight w:val="yellow"/>
+        </w:rPr>
+        <w:t>指定参数名</w:t>
+      </w:r>
+      <w:r>
+        <w:rPr>
+          <w:rFonts w:hint="eastAsia"/>
+          <w:b/>
+          <w:bCs/>
+          <w:color w:val="FF0000"/>
+          <w:highlight w:val="yellow"/>
+        </w:rPr>
+        <w:t>f</w:t>
+      </w:r>
+      <w:r>
+        <w:rPr>
+          <w:b/>
+          <w:bCs/>
+          <w:color w:val="FF0000"/>
+          <w:highlight w:val="yellow"/>
+        </w:rPr>
+        <w:t>lags=</w:t>
+      </w:r>
+      <w:proofErr w:type="spellStart"/>
+      <w:r>
+        <w:rPr>
+          <w:b/>
+          <w:bCs/>
+          <w:color w:val="FF0000"/>
+          <w:highlight w:val="yellow"/>
+        </w:rPr>
+        <w:t>re.S</w:t>
+      </w:r>
+      <w:proofErr w:type="spellEnd"/>
+      <w:r>
+        <w:rPr>
+          <w:rFonts w:hint="eastAsia"/>
+          <w:b/>
+          <w:bCs/>
+          <w:color w:val="FF0000"/>
+          <w:highlight w:val="yellow"/>
+        </w:rPr>
+        <w:t>，</w:t>
+      </w:r>
+      <w:r>
+        <w:rPr>
+          <w:rFonts w:hint="eastAsia"/>
+          <w:b/>
+          <w:bCs/>
+          <w:highlight w:val="yellow"/>
+        </w:rPr>
+        <w:t>否则将无效</w:t>
+      </w:r>
+    </w:p>
+    <w:p>
+      <w:pPr>
+        <w:rPr>
+          <w:b/>
+          <w:bCs/>
+          <w:highlight w:val="yellow"/>
+        </w:rPr>
+      </w:pPr>
+      <w:r>
+        <w:rPr>
+          <w:rFonts w:hint="eastAsia"/>
+          <w:b/>
+          <w:bCs/>
+          <w:highlight w:val="yellow"/>
+        </w:rPr>
+        <w:t>如下：</w:t>
+      </w:r>
+    </w:p>
+    <w:p>
+      <w:pPr>
+        <w:rPr>
+          <w:b/>
+          <w:bCs/>
+          <w:highlight w:val="yellow"/>
+        </w:rPr>
+      </w:pPr>
+      <w:r>
+        <w:rPr>
+          <w:rFonts w:hint="eastAsia"/>
+          <w:b/>
+          <w:bCs/>
+          <w:noProof/>
+          <w:highlight w:val="yellow"/>
+        </w:rPr>
+        <w:lastRenderedPageBreak/>
+        <w:drawing>
+          <wp:inline distT="0" distB="0" distL="0" distR="0" wp14:anchorId="1140902E" wp14:editId="57502858">
+            <wp:extent cx="5267325" cy="5848350"/>
+            <wp:effectExtent l="0" t="0" r="9525" b="0"/>
+            <wp:docPr id="18" name="图片 18"/>
+            <wp:cNvGraphicFramePr>
+              <a:graphicFrameLocks xmlns:a="http://schemas.openxmlformats.org/drawingml/2006/main" noChangeAspect="1"/>
+            </wp:cNvGraphicFramePr>
+            <a:graphic xmlns:a="http://schemas.openxmlformats.org/drawingml/2006/main">
+              <a:graphicData uri="http://schemas.openxmlformats.org/drawingml/2006/picture">
+                <pic:pic xmlns:pic="http://schemas.openxmlformats.org/drawingml/2006/picture">
+                  <pic:nvPicPr>
+                    <pic:cNvPr id="0" name="Picture 5"/>
+                    <pic:cNvPicPr>
+                      <a:picLocks noChangeAspect="1" noChangeArrowheads="1"/>
+                    </pic:cNvPicPr>
+                  </pic:nvPicPr>
+                  <pic:blipFill>
+                    <a:blip r:embed="rId20">
+                      <a:extLst>
+                        <a:ext uri="{28A0092B-C50C-407E-A947-70E740481C1C}">
+                          <a14:useLocalDpi xmlns:a14="http://schemas.microsoft.com/office/drawing/2010/main" val="0"/>
+                        </a:ext>
+                      </a:extLst>
+                    </a:blip>
+                    <a:srcRect/>
+                    <a:stretch>
+                      <a:fillRect/>
+                    </a:stretch>
+                  </pic:blipFill>
+                  <pic:spPr bwMode="auto">
+                    <a:xfrm>
+                      <a:off x="0" y="0"/>
+                      <a:ext cx="5267325" cy="5848350"/>
+                    </a:xfrm>
+                    <a:prstGeom prst="rect">
+                      <a:avLst/>
+                    </a:prstGeom>
+                    <a:noFill/>
+                    <a:ln>
+                      <a:noFill/>
+                    </a:ln>
+                  </pic:spPr>
+                </pic:pic>
+              </a:graphicData>
+            </a:graphic>
+          </wp:inline>
+        </w:drawing>
+      </w:r>
+    </w:p>
+    <w:p>
+      <w:pPr>
+        <w:rPr>
+          <w:b/>
+          <w:bCs/>
+          <w:highlight w:val="yellow"/>
+        </w:rPr>
+      </w:pPr>
+    </w:p>
+    <w:p/>
+    <w:p>
+      <w:r>
+        <w:rPr>
+          <w:rFonts w:hint="eastAsia"/>
+        </w:rPr>
+        <w:t>获取以上HTML文本中所有的歌名</w:t>
+      </w:r>
+      <w:r>
+        <w:br/>
+      </w:r>
+      <w:r>
+        <w:rPr>
+          <w:rFonts w:hint="eastAsia"/>
+        </w:rPr>
+        <w:t>使用</w:t>
+      </w:r>
+      <w:proofErr w:type="spellStart"/>
+      <w:r>
+        <w:rPr>
+          <w:rFonts w:hint="eastAsia"/>
+        </w:rPr>
+        <w:t>find</w:t>
+      </w:r>
+      <w:r>
+        <w:t>all</w:t>
+      </w:r>
+      <w:proofErr w:type="spellEnd"/>
+      <w:r>
+        <w:t>()</w:t>
+      </w:r>
+      <w:r>
+        <w:rPr>
+          <w:rFonts w:hint="eastAsia"/>
+        </w:rPr>
+        <w:t>方法</w:t>
+      </w:r>
+    </w:p>
+    <w:p/>
+    <w:p>
+      <w:r>
+        <w:rPr>
+          <w:rFonts w:hint="eastAsia"/>
+          <w:noProof/>
+        </w:rPr>
+        <w:lastRenderedPageBreak/>
+        <w:drawing>
+          <wp:inline distT="0" distB="0" distL="0" distR="0" wp14:anchorId="6DE9979D" wp14:editId="356A5BF2">
+            <wp:extent cx="5267325" cy="5391150"/>
+            <wp:effectExtent l="0" t="0" r="9525" b="0"/>
+            <wp:docPr id="17" name="图片 17"/>
+            <wp:cNvGraphicFramePr>
+              <a:graphicFrameLocks xmlns:a="http://schemas.openxmlformats.org/drawingml/2006/main" noChangeAspect="1"/>
+            </wp:cNvGraphicFramePr>
+            <a:graphic xmlns:a="http://schemas.openxmlformats.org/drawingml/2006/main">
+              <a:graphicData uri="http://schemas.openxmlformats.org/drawingml/2006/picture">
+                <pic:pic xmlns:pic="http://schemas.openxmlformats.org/drawingml/2006/picture">
+                  <pic:nvPicPr>
+                    <pic:cNvPr id="0" name="Picture 4"/>
+                    <pic:cNvPicPr>
+                      <a:picLocks noChangeAspect="1" noChangeArrowheads="1"/>
+                    </pic:cNvPicPr>
+                  </pic:nvPicPr>
+                  <pic:blipFill>
+                    <a:blip r:embed="rId21">
+                      <a:extLst>
+                        <a:ext uri="{28A0092B-C50C-407E-A947-70E740481C1C}">
+                          <a14:useLocalDpi xmlns:a14="http://schemas.microsoft.com/office/drawing/2010/main" val="0"/>
+                        </a:ext>
+                      </a:extLst>
+                    </a:blip>
+                    <a:srcRect/>
+                    <a:stretch>
+                      <a:fillRect/>
+                    </a:stretch>
+                  </pic:blipFill>
+                  <pic:spPr bwMode="auto">
+                    <a:xfrm>
+                      <a:off x="0" y="0"/>
+                      <a:ext cx="5267325" cy="5391150"/>
+                    </a:xfrm>
+                    <a:prstGeom prst="rect">
+                      <a:avLst/>
+                    </a:prstGeom>
+                    <a:noFill/>
+                    <a:ln>
+                      <a:noFill/>
+                    </a:ln>
+                  </pic:spPr>
+                </pic:pic>
+              </a:graphicData>
+            </a:graphic>
+          </wp:inline>
+        </w:drawing>
+      </w:r>
+    </w:p>
+    <w:p>
+      <w:pPr>
+        <w:rPr>
+          <w:rFonts w:hint="eastAsia"/>
+        </w:rPr>
+      </w:pPr>
+    </w:p>
+    <w:p>
+      <w:r>
+        <w:rPr>
+          <w:rFonts w:hint="eastAsia"/>
+        </w:rPr>
+        <w:t>使用s</w:t>
+      </w:r>
+      <w:r>
+        <w:t>ub()</w:t>
+      </w:r>
+      <w:r>
+        <w:rPr>
+          <w:rFonts w:hint="eastAsia"/>
+        </w:rPr>
+        <w:t>方法</w:t>
+      </w:r>
+    </w:p>
+    <w:p>
+      <w:pPr>
+        <w:rPr>
+          <w:rFonts w:hint="eastAsia"/>
+        </w:rPr>
+      </w:pPr>
+      <w:r>
+        <w:rPr>
+          <w:rFonts w:hint="eastAsia"/>
+          <w:noProof/>
+        </w:rPr>
+        <w:lastRenderedPageBreak/>
+        <w:drawing>
+          <wp:inline distT="0" distB="0" distL="0" distR="0" wp14:anchorId="5E530791" wp14:editId="5989A67E">
+            <wp:extent cx="5274310" cy="8758555"/>
+            <wp:effectExtent l="0" t="0" r="2540" b="4445"/>
+            <wp:docPr id="19" name="图片 19"/>
+            <wp:cNvGraphicFramePr>
+              <a:graphicFrameLocks xmlns:a="http://schemas.openxmlformats.org/drawingml/2006/main" noChangeAspect="1"/>
+            </wp:cNvGraphicFramePr>
+            <a:graphic xmlns:a="http://schemas.openxmlformats.org/drawingml/2006/main">
+              <a:graphicData uri="http://schemas.openxmlformats.org/drawingml/2006/picture">
+                <pic:pic xmlns:pic="http://schemas.openxmlformats.org/drawingml/2006/picture">
+                  <pic:nvPicPr>
+                    <pic:cNvPr id="0" name="Picture 6"/>
+                    <pic:cNvPicPr>
+                      <a:picLocks noChangeAspect="1" noChangeArrowheads="1"/>
+                    </pic:cNvPicPr>
+                  </pic:nvPicPr>
+                  <pic:blipFill>
+                    <a:blip r:embed="rId22">
+                      <a:extLst>
+                        <a:ext uri="{28A0092B-C50C-407E-A947-70E740481C1C}">
+                          <a14:useLocalDpi xmlns:a14="http://schemas.microsoft.com/office/drawing/2010/main" val="0"/>
+                        </a:ext>
+                      </a:extLst>
+                    </a:blip>
+                    <a:srcRect/>
+                    <a:stretch>
+                      <a:fillRect/>
+                    </a:stretch>
+                  </pic:blipFill>
+                  <pic:spPr bwMode="auto">
+                    <a:xfrm>
+                      <a:off x="0" y="0"/>
+                      <a:ext cx="5274310" cy="8758555"/>
+                    </a:xfrm>
+                    <a:prstGeom prst="rect">
+                      <a:avLst/>
+                    </a:prstGeom>
+                    <a:noFill/>
+                    <a:ln>
+                      <a:noFill/>
+                    </a:ln>
+                  </pic:spPr>
+                </pic:pic>
+              </a:graphicData>
+            </a:graphic>
+          </wp:inline>
+        </w:drawing>
+      </w:r>
+    </w:p>
+    <w:p>
+      <w:pPr>
         <w:pStyle w:val="a3"/>
         <w:jc w:val="left"/>
       </w:pPr>
@@ -3706,6 +4509,7 @@
         <w:rPr>
           <w:rFonts w:hint="eastAsia"/>
         </w:rPr>
+        <w:lastRenderedPageBreak/>
         <w:t>compile</w:t>
       </w:r>
       <w:r>
@@ -3717,6 +4521,23 @@
         </w:rPr>
         <w:t>方法</w:t>
       </w:r>
+    </w:p>
+    <w:p>
+      <w:r>
+        <w:rPr>
+          <w:rFonts w:hint="eastAsia"/>
+        </w:rPr>
+        <w:t>这个方法可以将正则字符串编译成正则表达式对象，以便在后面的匹配中复用</w:t>
+      </w:r>
+    </w:p>
+    <w:p>
+      <w:pPr>
+        <w:rPr>
+          <w:rFonts w:hint="eastAsia"/>
+        </w:rPr>
+      </w:pPr>
+      <w:bookmarkStart w:id="0" w:name="_GoBack"/>
+      <w:bookmarkEnd w:id="0"/>
     </w:p>
     <w:p>
       <w:r>

--- a/正则表达式.docx
+++ b/正则表达式.docx
@@ -3635,13 +3635,7 @@
         <w:t>&lt;/div&gt;'''</w:t>
       </w:r>
     </w:p>
-    <w:p>
-      <w:pPr>
-        <w:rPr>
-          <w:rFonts w:hint="eastAsia"/>
-        </w:rPr>
-      </w:pPr>
-    </w:p>
+    <w:p/>
     <w:p>
       <w:r>
         <w:rPr>
@@ -3785,11 +3779,6 @@
       </w:r>
     </w:p>
     <w:p>
-      <w:pPr>
-        <w:rPr>
-          <w:rFonts w:hint="eastAsia"/>
-        </w:rPr>
-      </w:pPr>
       <w:r>
         <w:rPr>
           <w:rFonts w:hint="eastAsia"/>
@@ -3962,11 +3951,6 @@
       </w:r>
     </w:p>
     <w:p>
-      <w:pPr>
-        <w:rPr>
-          <w:rFonts w:hint="eastAsia"/>
-        </w:rPr>
-      </w:pPr>
       <w:r>
         <w:rPr>
           <w:rFonts w:hint="eastAsia"/>
@@ -4011,11 +3995,6 @@
       </w:r>
     </w:p>
     <w:p>
-      <w:pPr>
-        <w:rPr>
-          <w:rFonts w:hint="eastAsia"/>
-        </w:rPr>
-      </w:pPr>
       <w:r>
         <w:rPr>
           <w:rFonts w:hint="eastAsia"/>
@@ -4414,13 +4393,7 @@
         </w:drawing>
       </w:r>
     </w:p>
-    <w:p>
-      <w:pPr>
-        <w:rPr>
-          <w:rFonts w:hint="eastAsia"/>
-        </w:rPr>
-      </w:pPr>
-    </w:p>
+    <w:p/>
     <w:p>
       <w:r>
         <w:rPr>
@@ -4439,11 +4412,6 @@
       </w:r>
     </w:p>
     <w:p>
-      <w:pPr>
-        <w:rPr>
-          <w:rFonts w:hint="eastAsia"/>
-        </w:rPr>
-      </w:pPr>
       <w:r>
         <w:rPr>
           <w:rFonts w:hint="eastAsia"/>
@@ -4527,22 +4495,61 @@
         <w:rPr>
           <w:rFonts w:hint="eastAsia"/>
         </w:rPr>
-        <w:t>这个方法可以将正则字符串编译成正则表达式对象，以便在后面的匹配中复用</w:t>
-      </w:r>
-    </w:p>
-    <w:p>
-      <w:pPr>
-        <w:rPr>
-          <w:rFonts w:hint="eastAsia"/>
-        </w:rPr>
-      </w:pPr>
+        <w:t>这个方法可以将正则字符串编译成正则表达式对象，以便在后面的匹配中</w:t>
+      </w:r>
+      <w:r>
+        <w:rPr>
+          <w:rFonts w:hint="eastAsia"/>
+          <w:b/>
+          <w:bCs/>
+          <w:color w:val="FF0000"/>
+        </w:rPr>
+        <w:t>复用</w:t>
+      </w:r>
+    </w:p>
+    <w:p>
+      <w:r>
+        <w:rPr>
+          <w:noProof/>
+        </w:rPr>
+        <w:drawing>
+          <wp:inline distT="0" distB="0" distL="0" distR="0" wp14:anchorId="4CB5061E" wp14:editId="1BE5FD2F">
+            <wp:extent cx="5274310" cy="3571875"/>
+            <wp:effectExtent l="0" t="0" r="2540" b="9525"/>
+            <wp:docPr id="8" name="图片 8"/>
+            <wp:cNvGraphicFramePr>
+              <a:graphicFrameLocks xmlns:a="http://schemas.openxmlformats.org/drawingml/2006/main" noChangeAspect="1"/>
+            </wp:cNvGraphicFramePr>
+            <a:graphic xmlns:a="http://schemas.openxmlformats.org/drawingml/2006/main">
+              <a:graphicData uri="http://schemas.openxmlformats.org/drawingml/2006/picture">
+                <pic:pic xmlns:pic="http://schemas.openxmlformats.org/drawingml/2006/picture">
+                  <pic:nvPicPr>
+                    <pic:cNvPr id="1" name=""/>
+                    <pic:cNvPicPr/>
+                  </pic:nvPicPr>
+                  <pic:blipFill>
+                    <a:blip r:embed="rId23"/>
+                    <a:stretch>
+                      <a:fillRect/>
+                    </a:stretch>
+                  </pic:blipFill>
+                  <pic:spPr>
+                    <a:xfrm>
+                      <a:off x="0" y="0"/>
+                      <a:ext cx="5274310" cy="3571875"/>
+                    </a:xfrm>
+                    <a:prstGeom prst="rect">
+                      <a:avLst/>
+                    </a:prstGeom>
+                  </pic:spPr>
+                </pic:pic>
+              </a:graphicData>
+            </a:graphic>
+          </wp:inline>
+        </w:drawing>
+      </w:r>
       <w:bookmarkStart w:id="0" w:name="_GoBack"/>
       <w:bookmarkEnd w:id="0"/>
-    </w:p>
-    <w:p>
-      <w:r>
-        <w:br w:type="column"/>
-      </w:r>
     </w:p>
     <w:sectPr>
       <w:pgSz w:w="11906" w:h="16838"/>

--- a/正则表达式.docx
+++ b/正则表达式.docx
@@ -4,49 +4,30 @@
   <w:body>
     <w:p>
       <w:pPr>
-        <w:jc w:val="center"/>
-        <w:rPr>
-          <w:b/>
-          <w:bCs/>
-          <w:sz w:val="32"/>
-          <w:szCs w:val="32"/>
-        </w:rPr>
-      </w:pPr>
-      <w:r>
-        <w:rPr>
-          <w:rFonts w:hint="eastAsia"/>
-          <w:b/>
-          <w:bCs/>
-          <w:sz w:val="32"/>
-          <w:szCs w:val="32"/>
+        <w:pStyle w:val="1"/>
+      </w:pPr>
+      <w:r>
+        <w:rPr>
+          <w:rFonts w:hint="eastAsia"/>
         </w:rPr>
         <w:t>Python</w:t>
       </w:r>
       <w:r>
         <w:rPr>
           <w:rFonts w:hint="eastAsia"/>
-          <w:b/>
-          <w:bCs/>
-          <w:sz w:val="32"/>
-          <w:szCs w:val="32"/>
         </w:rPr>
         <w:t>正则表达式</w:t>
       </w:r>
       <w:r>
         <w:rPr>
           <w:rFonts w:hint="eastAsia"/>
-          <w:b/>
-          <w:bCs/>
-          <w:sz w:val="32"/>
-          <w:szCs w:val="32"/>
         </w:rPr>
         <w:t>系列</w:t>
       </w:r>
     </w:p>
     <w:p>
       <w:pPr>
-        <w:pStyle w:val="a3"/>
-        <w:jc w:val="left"/>
+        <w:pStyle w:val="2"/>
       </w:pPr>
       <w:r>
         <w:rPr>
@@ -1121,6 +1102,7 @@
                 <w:sz w:val="24"/>
                 <w:szCs w:val="24"/>
               </w:rPr>
+              <w:lastRenderedPageBreak/>
               <w:t>[</w:t>
             </w:r>
             <w:r>
@@ -1211,7 +1193,6 @@
                 <w:sz w:val="24"/>
                 <w:szCs w:val="24"/>
               </w:rPr>
-              <w:lastRenderedPageBreak/>
               <w:t>*</w:t>
             </w:r>
           </w:p>
@@ -1564,8 +1545,7 @@
     <w:p/>
     <w:p>
       <w:pPr>
-        <w:pStyle w:val="a3"/>
-        <w:jc w:val="left"/>
+        <w:pStyle w:val="2"/>
       </w:pPr>
       <w:r>
         <w:t>m</w:t>
@@ -1628,6 +1608,7 @@
           <w:rFonts w:hint="eastAsia"/>
           <w:noProof/>
         </w:rPr>
+        <w:lastRenderedPageBreak/>
         <w:drawing>
           <wp:inline distT="0" distB="0" distL="0" distR="0" wp14:anchorId="45501BB4" wp14:editId="0D55ABAE">
             <wp:extent cx="5267325" cy="4048125"/>
@@ -1681,43 +1662,47 @@
     <w:p/>
     <w:p>
       <w:pPr>
-        <w:pStyle w:val="a5"/>
-        <w:numPr>
-          <w:ilvl w:val="0"/>
-          <w:numId w:val="1"/>
-        </w:numPr>
-        <w:jc w:val="left"/>
-      </w:pPr>
-      <w:r>
-        <w:rPr>
-          <w:rFonts w:hint="eastAsia"/>
+        <w:pStyle w:val="3"/>
+      </w:pPr>
+      <w:r>
+        <w:rPr>
+          <w:rFonts w:hint="eastAsia"/>
+        </w:rPr>
+        <w:t>1</w:t>
+      </w:r>
+      <w:r>
+        <w:t>.</w:t>
+      </w:r>
+      <w:r>
+        <w:rPr>
+          <w:rFonts w:hint="eastAsia"/>
+        </w:rPr>
+        <w:t>匹配目标</w:t>
+      </w:r>
+    </w:p>
+    <w:p>
+      <w:r>
+        <w:rPr>
+          <w:rFonts w:hint="eastAsia"/>
+        </w:rPr>
+        <w:t>使用(</w:t>
+      </w:r>
+      <w:r>
+        <w:t>)</w:t>
+      </w:r>
+      <w:r>
+        <w:rPr>
+          <w:rFonts w:hint="eastAsia"/>
+        </w:rPr>
+        <w:t>来精准匹配目标</w:t>
+      </w:r>
+    </w:p>
+    <w:p>
+      <w:r>
+        <w:rPr>
+          <w:noProof/>
         </w:rPr>
         <w:lastRenderedPageBreak/>
-        <w:t>匹配目标</w:t>
-      </w:r>
-    </w:p>
-    <w:p>
-      <w:r>
-        <w:rPr>
-          <w:rFonts w:hint="eastAsia"/>
-        </w:rPr>
-        <w:t>使用(</w:t>
-      </w:r>
-      <w:r>
-        <w:t>)</w:t>
-      </w:r>
-      <w:r>
-        <w:rPr>
-          <w:rFonts w:hint="eastAsia"/>
-        </w:rPr>
-        <w:t>来精准匹配目标</w:t>
-      </w:r>
-    </w:p>
-    <w:p>
-      <w:r>
-        <w:rPr>
-          <w:noProof/>
-        </w:rPr>
         <w:drawing>
           <wp:inline distT="0" distB="0" distL="0" distR="0" wp14:anchorId="00499BB9" wp14:editId="5E506F02">
             <wp:extent cx="5274310" cy="3708400"/>
@@ -1771,13 +1756,17 @@
     <w:p/>
     <w:p>
       <w:pPr>
-        <w:pStyle w:val="a5"/>
-        <w:numPr>
-          <w:ilvl w:val="0"/>
-          <w:numId w:val="1"/>
-        </w:numPr>
-        <w:jc w:val="left"/>
-      </w:pPr>
+        <w:pStyle w:val="3"/>
+      </w:pPr>
+      <w:r>
+        <w:rPr>
+          <w:rFonts w:hint="eastAsia"/>
+        </w:rPr>
+        <w:t>2</w:t>
+      </w:r>
+      <w:r>
+        <w:t>.</w:t>
+      </w:r>
       <w:r>
         <w:rPr>
           <w:rFonts w:hint="eastAsia"/>
@@ -1867,13 +1856,17 @@
     </w:p>
     <w:p>
       <w:pPr>
-        <w:pStyle w:val="a5"/>
-        <w:numPr>
-          <w:ilvl w:val="0"/>
-          <w:numId w:val="1"/>
-        </w:numPr>
-        <w:jc w:val="left"/>
-      </w:pPr>
+        <w:pStyle w:val="3"/>
+      </w:pPr>
+      <w:r>
+        <w:rPr>
+          <w:rFonts w:hint="eastAsia"/>
+        </w:rPr>
+        <w:t>3</w:t>
+      </w:r>
+      <w:r>
+        <w:t>.</w:t>
+      </w:r>
       <w:r>
         <w:rPr>
           <w:rFonts w:hint="eastAsia"/>
@@ -2161,13 +2154,17 @@
     </w:p>
     <w:p>
       <w:pPr>
-        <w:pStyle w:val="a5"/>
-        <w:numPr>
-          <w:ilvl w:val="0"/>
-          <w:numId w:val="1"/>
-        </w:numPr>
-        <w:jc w:val="left"/>
-      </w:pPr>
+        <w:pStyle w:val="3"/>
+      </w:pPr>
+      <w:r>
+        <w:rPr>
+          <w:rFonts w:hint="eastAsia"/>
+        </w:rPr>
+        <w:t>4</w:t>
+      </w:r>
+      <w:r>
+        <w:t>.</w:t>
+      </w:r>
       <w:r>
         <w:rPr>
           <w:rFonts w:hint="eastAsia"/>
@@ -2915,13 +2912,17 @@
     </w:tbl>
     <w:p>
       <w:pPr>
-        <w:pStyle w:val="a5"/>
-        <w:numPr>
-          <w:ilvl w:val="0"/>
-          <w:numId w:val="1"/>
-        </w:numPr>
-        <w:jc w:val="left"/>
-      </w:pPr>
+        <w:pStyle w:val="3"/>
+      </w:pPr>
+      <w:r>
+        <w:rPr>
+          <w:rFonts w:hint="eastAsia"/>
+        </w:rPr>
+        <w:t>5</w:t>
+      </w:r>
+      <w:r>
+        <w:t>.</w:t>
+      </w:r>
       <w:r>
         <w:rPr>
           <w:rFonts w:hint="eastAsia"/>
@@ -3031,8 +3032,7 @@
     </w:p>
     <w:p>
       <w:pPr>
-        <w:pStyle w:val="a3"/>
-        <w:jc w:val="left"/>
+        <w:pStyle w:val="2"/>
         <w:rPr>
           <w:rFonts w:asciiTheme="minorHAnsi" w:eastAsiaTheme="minorEastAsia" w:hAnsiTheme="minorHAnsi" w:cstheme="minorBidi"/>
           <w:b w:val="0"/>
@@ -3497,6 +3497,12 @@
           <w:highlight w:val="yellow"/>
         </w:rPr>
         <w:br/>
+      </w:r>
+      <w:r>
+        <w:rPr>
+          <w:highlight w:val="yellow"/>
+        </w:rPr>
+        <w:lastRenderedPageBreak/>
         <w:t>&lt;li data-view="5"&gt;</w:t>
       </w:r>
       <w:r>
@@ -3504,12 +3510,6 @@
           <w:highlight w:val="yellow"/>
         </w:rPr>
         <w:br/>
-      </w:r>
-      <w:r>
-        <w:rPr>
-          <w:highlight w:val="yellow"/>
-        </w:rPr>
-        <w:lastRenderedPageBreak/>
         <w:t xml:space="preserve">&lt;a </w:t>
       </w:r>
       <w:proofErr w:type="spellStart"/>
@@ -3837,8 +3837,7 @@
     </w:p>
     <w:p>
       <w:pPr>
-        <w:pStyle w:val="a3"/>
-        <w:jc w:val="left"/>
+        <w:pStyle w:val="2"/>
       </w:pPr>
       <w:proofErr w:type="spellStart"/>
       <w:r>
@@ -3975,8 +3974,7 @@
     </w:p>
     <w:p>
       <w:pPr>
-        <w:pStyle w:val="a3"/>
-        <w:jc w:val="left"/>
+        <w:pStyle w:val="2"/>
       </w:pPr>
       <w:r>
         <w:rPr>
@@ -4470,8 +4468,7 @@
     </w:p>
     <w:p>
       <w:pPr>
-        <w:pStyle w:val="a3"/>
-        <w:jc w:val="left"/>
+        <w:pStyle w:val="2"/>
       </w:pPr>
       <w:r>
         <w:rPr>
@@ -4508,6 +4505,11 @@
       </w:r>
     </w:p>
     <w:p>
+      <w:pPr>
+        <w:rPr>
+          <w:rFonts w:hint="eastAsia"/>
+        </w:rPr>
+      </w:pPr>
       <w:r>
         <w:rPr>
           <w:noProof/>
@@ -4548,8 +4550,2969 @@
           </wp:inline>
         </w:drawing>
       </w:r>
+    </w:p>
+    <w:p>
+      <w:pPr>
+        <w:pStyle w:val="1"/>
+      </w:pPr>
+      <w:proofErr w:type="spellStart"/>
+      <w:r>
+        <w:rPr>
+          <w:rFonts w:hint="eastAsia"/>
+        </w:rPr>
+        <w:t>Urllib</w:t>
+      </w:r>
+      <w:proofErr w:type="spellEnd"/>
+      <w:r>
+        <w:rPr>
+          <w:rFonts w:hint="eastAsia"/>
+        </w:rPr>
+        <w:t>库的使用</w:t>
+      </w:r>
+    </w:p>
+    <w:p>
+      <w:pPr>
+        <w:rPr>
+          <w:rFonts w:hint="eastAsia"/>
+          <w:szCs w:val="21"/>
+        </w:rPr>
+      </w:pPr>
+      <w:r>
+        <w:rPr>
+          <w:rFonts w:hint="eastAsia"/>
+          <w:szCs w:val="21"/>
+        </w:rPr>
+        <w:t>官方文档地址</w:t>
+      </w:r>
+    </w:p>
+    <w:p>
+      <w:pPr>
+        <w:rPr>
+          <w:szCs w:val="21"/>
+        </w:rPr>
+      </w:pPr>
+      <w:hyperlink r:id="rId24" w:history="1">
+        <w:r>
+          <w:rPr>
+            <w:rStyle w:val="a8"/>
+            <w:szCs w:val="21"/>
+          </w:rPr>
+          <w:t>https://docs.python.org/3.5/library/</w:t>
+        </w:r>
+      </w:hyperlink>
+    </w:p>
+    <w:p>
+      <w:pPr>
+        <w:rPr>
+          <w:rFonts w:hint="eastAsia"/>
+          <w:szCs w:val="21"/>
+        </w:rPr>
+      </w:pPr>
+    </w:p>
+    <w:p>
+      <w:pPr>
+        <w:rPr>
+          <w:rFonts w:hint="eastAsia"/>
+          <w:szCs w:val="21"/>
+        </w:rPr>
+      </w:pPr>
+      <w:r>
+        <w:rPr>
+          <w:rFonts w:hint="eastAsia"/>
+          <w:szCs w:val="21"/>
+        </w:rPr>
+        <w:t>它是Python内置的HTTP请求库，（即无需额外安装即可使用</w:t>
+      </w:r>
+      <w:r>
+        <w:rPr>
+          <w:rFonts w:hint="eastAsia"/>
+          <w:szCs w:val="21"/>
+        </w:rPr>
+        <w:t>），</w:t>
+      </w:r>
+      <w:r>
+        <w:rPr>
+          <w:rFonts w:hint="eastAsia"/>
+          <w:szCs w:val="21"/>
+        </w:rPr>
+        <w:t>包含4个模块</w:t>
+      </w:r>
+      <w:r>
+        <w:rPr>
+          <w:rFonts w:hint="eastAsia"/>
+          <w:szCs w:val="21"/>
+        </w:rPr>
+        <w:t>：request、error、parse、</w:t>
+      </w:r>
+      <w:proofErr w:type="spellStart"/>
+      <w:r>
+        <w:rPr>
+          <w:rFonts w:hint="eastAsia"/>
+          <w:szCs w:val="21"/>
+        </w:rPr>
+        <w:t>robot</w:t>
+      </w:r>
+      <w:r>
+        <w:rPr>
+          <w:szCs w:val="21"/>
+        </w:rPr>
+        <w:t>parser</w:t>
+      </w:r>
+      <w:proofErr w:type="spellEnd"/>
+      <w:r>
+        <w:rPr>
+          <w:rFonts w:hint="eastAsia"/>
+          <w:szCs w:val="21"/>
+        </w:rPr>
+        <w:t>模块</w:t>
+      </w:r>
+    </w:p>
+    <w:p>
+      <w:pPr>
+        <w:pStyle w:val="2"/>
+        <w:rPr>
+          <w:rFonts w:hint="eastAsia"/>
+          <w:sz w:val="21"/>
+        </w:rPr>
+      </w:pPr>
+      <w:r>
+        <w:rPr>
+          <w:rFonts w:hint="eastAsia"/>
+        </w:rPr>
+        <w:t>r</w:t>
+      </w:r>
+      <w:r>
+        <w:t>equest</w:t>
+      </w:r>
+      <w:r>
+        <w:rPr>
+          <w:rFonts w:hint="eastAsia"/>
+        </w:rPr>
+        <w:t>模块</w:t>
+      </w:r>
+    </w:p>
+    <w:p>
+      <w:pPr>
+        <w:rPr>
+          <w:rFonts w:hint="eastAsia"/>
+          <w:szCs w:val="21"/>
+        </w:rPr>
+      </w:pPr>
+      <w:r>
+        <w:rPr>
+          <w:rFonts w:hint="eastAsia"/>
+          <w:szCs w:val="21"/>
+        </w:rPr>
+        <w:t>它是基本的HTTP请求模块，用来模拟发送请求</w:t>
+      </w:r>
+      <w:r>
+        <w:rPr>
+          <w:rFonts w:hint="eastAsia"/>
+          <w:szCs w:val="21"/>
+          <w:highlight w:val="yellow"/>
+        </w:rPr>
+        <w:t>（常用）</w:t>
+      </w:r>
+    </w:p>
+    <w:p>
+      <w:pPr>
+        <w:rPr>
+          <w:rFonts w:hint="eastAsia"/>
+          <w:szCs w:val="21"/>
+        </w:rPr>
+      </w:pPr>
+      <w:hyperlink r:id="rId25" w:history="1">
+        <w:r>
+          <w:rPr>
+            <w:rStyle w:val="a8"/>
+            <w:szCs w:val="21"/>
+          </w:rPr>
+          <w:t>https://docs.python.org/3.5/library/http.client.html#http.client.HTTPResponse.readinto</w:t>
+        </w:r>
+      </w:hyperlink>
+    </w:p>
+    <w:p>
+      <w:pPr>
+        <w:pStyle w:val="3"/>
+      </w:pPr>
+      <w:proofErr w:type="spellStart"/>
+      <w:r>
+        <w:t>u</w:t>
+      </w:r>
+      <w:r>
+        <w:rPr>
+          <w:rFonts w:hint="eastAsia"/>
+        </w:rPr>
+        <w:t>rlopen</w:t>
+      </w:r>
+      <w:proofErr w:type="spellEnd"/>
+      <w:r>
+        <w:rPr>
+          <w:rFonts w:hint="eastAsia"/>
+        </w:rPr>
+        <w:t>方法(</w:t>
+      </w:r>
+      <w:r>
+        <w:t>)</w:t>
+      </w:r>
+    </w:p>
+    <w:p>
+      <w:pPr>
+        <w:rPr>
+          <w:rFonts w:hint="eastAsia"/>
+        </w:rPr>
+      </w:pPr>
+      <w:r>
+        <w:rPr>
+          <w:rFonts w:hint="eastAsia"/>
+        </w:rPr>
+        <w:t>返回</w:t>
+      </w:r>
+      <w:r>
+        <w:rPr>
+          <w:rFonts w:hint="eastAsia"/>
+        </w:rPr>
+        <w:t xml:space="preserve"> </w:t>
+      </w:r>
+      <w:proofErr w:type="spellStart"/>
+      <w:r>
+        <w:rPr>
+          <w:b/>
+          <w:bCs/>
+        </w:rPr>
+        <w:t>http.client.HTTPResponse</w:t>
+      </w:r>
+      <w:proofErr w:type="spellEnd"/>
+      <w:r>
+        <w:t xml:space="preserve"> </w:t>
+      </w:r>
+      <w:r>
+        <w:rPr>
+          <w:rFonts w:hint="eastAsia"/>
+        </w:rPr>
+        <w:t>类型的对象</w:t>
+      </w:r>
+    </w:p>
+    <w:p>
+      <w:pPr>
+        <w:rPr>
+          <w:szCs w:val="21"/>
+        </w:rPr>
+      </w:pPr>
+    </w:p>
+    <w:p>
+      <w:pPr>
+        <w:rPr>
+          <w:szCs w:val="21"/>
+        </w:rPr>
+      </w:pPr>
+      <w:r>
+        <w:rPr>
+          <w:rFonts w:hint="eastAsia"/>
+          <w:szCs w:val="21"/>
+        </w:rPr>
+        <w:lastRenderedPageBreak/>
+        <w:t>主要</w:t>
+      </w:r>
+      <w:r>
+        <w:rPr>
+          <w:rFonts w:hint="eastAsia"/>
+          <w:szCs w:val="21"/>
+        </w:rPr>
+        <w:t>方法</w:t>
+      </w:r>
+      <w:r>
+        <w:rPr>
+          <w:rFonts w:hint="eastAsia"/>
+          <w:b/>
+          <w:bCs/>
+          <w:sz w:val="24"/>
+          <w:szCs w:val="24"/>
+        </w:rPr>
+        <w:t>r</w:t>
+      </w:r>
+      <w:r>
+        <w:rPr>
+          <w:b/>
+          <w:bCs/>
+          <w:sz w:val="24"/>
+          <w:szCs w:val="24"/>
+        </w:rPr>
+        <w:t>ead()</w:t>
+      </w:r>
+      <w:r>
+        <w:rPr>
+          <w:rFonts w:hint="eastAsia"/>
+          <w:b/>
+          <w:bCs/>
+          <w:sz w:val="24"/>
+          <w:szCs w:val="24"/>
+        </w:rPr>
+        <w:t>、</w:t>
+      </w:r>
+      <w:proofErr w:type="spellStart"/>
+      <w:r>
+        <w:rPr>
+          <w:rFonts w:hint="eastAsia"/>
+          <w:b/>
+          <w:bCs/>
+          <w:sz w:val="24"/>
+          <w:szCs w:val="24"/>
+        </w:rPr>
+        <w:t>r</w:t>
+      </w:r>
+      <w:r>
+        <w:rPr>
+          <w:b/>
+          <w:bCs/>
+          <w:sz w:val="24"/>
+          <w:szCs w:val="24"/>
+        </w:rPr>
+        <w:t>eadinto</w:t>
+      </w:r>
+      <w:proofErr w:type="spellEnd"/>
+      <w:r>
+        <w:rPr>
+          <w:b/>
+          <w:bCs/>
+          <w:sz w:val="24"/>
+          <w:szCs w:val="24"/>
+        </w:rPr>
+        <w:t>()</w:t>
+      </w:r>
+      <w:r>
+        <w:rPr>
+          <w:rFonts w:hint="eastAsia"/>
+          <w:b/>
+          <w:bCs/>
+          <w:sz w:val="24"/>
+          <w:szCs w:val="24"/>
+        </w:rPr>
+        <w:t>、</w:t>
+      </w:r>
+      <w:proofErr w:type="spellStart"/>
+      <w:r>
+        <w:rPr>
+          <w:rFonts w:hint="eastAsia"/>
+          <w:b/>
+          <w:bCs/>
+          <w:sz w:val="24"/>
+          <w:szCs w:val="24"/>
+        </w:rPr>
+        <w:t>get</w:t>
+      </w:r>
+      <w:r>
+        <w:rPr>
+          <w:b/>
+          <w:bCs/>
+          <w:sz w:val="24"/>
+          <w:szCs w:val="24"/>
+        </w:rPr>
+        <w:t>header</w:t>
+      </w:r>
+      <w:proofErr w:type="spellEnd"/>
+      <w:r>
+        <w:rPr>
+          <w:b/>
+          <w:bCs/>
+          <w:sz w:val="24"/>
+          <w:szCs w:val="24"/>
+        </w:rPr>
+        <w:t>()</w:t>
+      </w:r>
+      <w:r>
+        <w:rPr>
+          <w:rFonts w:hint="eastAsia"/>
+          <w:b/>
+          <w:bCs/>
+          <w:sz w:val="24"/>
+          <w:szCs w:val="24"/>
+        </w:rPr>
+        <w:t>、</w:t>
+      </w:r>
+      <w:proofErr w:type="spellStart"/>
+      <w:r>
+        <w:rPr>
+          <w:rFonts w:hint="eastAsia"/>
+          <w:b/>
+          <w:bCs/>
+          <w:sz w:val="24"/>
+          <w:szCs w:val="24"/>
+        </w:rPr>
+        <w:t>getheaders</w:t>
+      </w:r>
+      <w:proofErr w:type="spellEnd"/>
+      <w:r>
+        <w:rPr>
+          <w:b/>
+          <w:bCs/>
+          <w:sz w:val="24"/>
+          <w:szCs w:val="24"/>
+        </w:rPr>
+        <w:t>()</w:t>
+      </w:r>
+      <w:r>
+        <w:rPr>
+          <w:rFonts w:hint="eastAsia"/>
+          <w:b/>
+          <w:bCs/>
+          <w:sz w:val="24"/>
+          <w:szCs w:val="24"/>
+        </w:rPr>
+        <w:t>、</w:t>
+      </w:r>
+      <w:proofErr w:type="spellStart"/>
+      <w:r>
+        <w:rPr>
+          <w:rFonts w:hint="eastAsia"/>
+          <w:b/>
+          <w:bCs/>
+          <w:sz w:val="24"/>
+          <w:szCs w:val="24"/>
+        </w:rPr>
+        <w:t>file</w:t>
+      </w:r>
+      <w:r>
+        <w:rPr>
+          <w:b/>
+          <w:bCs/>
+          <w:sz w:val="24"/>
+          <w:szCs w:val="24"/>
+        </w:rPr>
+        <w:t>no</w:t>
+      </w:r>
+      <w:proofErr w:type="spellEnd"/>
+      <w:r>
+        <w:rPr>
+          <w:b/>
+          <w:bCs/>
+          <w:sz w:val="24"/>
+          <w:szCs w:val="24"/>
+        </w:rPr>
+        <w:t>()</w:t>
+      </w:r>
+      <w:r>
+        <w:rPr>
+          <w:rFonts w:hint="eastAsia"/>
+          <w:szCs w:val="21"/>
+        </w:rPr>
+        <w:t>方法、</w:t>
+      </w:r>
+    </w:p>
+    <w:p>
+      <w:pPr>
+        <w:rPr>
+          <w:rFonts w:hint="eastAsia"/>
+          <w:szCs w:val="21"/>
+        </w:rPr>
+      </w:pPr>
+      <w:r>
+        <w:rPr>
+          <w:rFonts w:hint="eastAsia"/>
+          <w:szCs w:val="21"/>
+        </w:rPr>
+        <w:t>以及</w:t>
+      </w:r>
+      <w:r>
+        <w:rPr>
+          <w:rFonts w:hint="eastAsia"/>
+          <w:b/>
+          <w:bCs/>
+          <w:sz w:val="24"/>
+          <w:szCs w:val="24"/>
+        </w:rPr>
+        <w:t>msg、status、reason、version、</w:t>
+      </w:r>
+      <w:proofErr w:type="spellStart"/>
+      <w:r>
+        <w:rPr>
+          <w:rFonts w:hint="eastAsia"/>
+          <w:b/>
+          <w:bCs/>
+          <w:sz w:val="24"/>
+          <w:szCs w:val="24"/>
+        </w:rPr>
+        <w:t>d</w:t>
+      </w:r>
+      <w:r>
+        <w:rPr>
+          <w:b/>
+          <w:bCs/>
+          <w:sz w:val="24"/>
+          <w:szCs w:val="24"/>
+        </w:rPr>
+        <w:t>ebuglevel</w:t>
+      </w:r>
+      <w:proofErr w:type="spellEnd"/>
+      <w:r>
+        <w:rPr>
+          <w:rFonts w:hint="eastAsia"/>
+          <w:b/>
+          <w:bCs/>
+          <w:sz w:val="24"/>
+          <w:szCs w:val="24"/>
+        </w:rPr>
+        <w:t>、closed</w:t>
+      </w:r>
+      <w:r>
+        <w:rPr>
+          <w:rFonts w:hint="eastAsia"/>
+          <w:szCs w:val="21"/>
+        </w:rPr>
+        <w:t xml:space="preserve"> 属性</w:t>
+      </w:r>
+    </w:p>
+    <w:p>
+      <w:pPr>
+        <w:rPr>
+          <w:rFonts w:hint="eastAsia"/>
+          <w:szCs w:val="21"/>
+        </w:rPr>
+      </w:pPr>
+      <w:r>
+        <w:rPr>
+          <w:rFonts w:hint="eastAsia"/>
+          <w:szCs w:val="21"/>
+        </w:rPr>
+        <w:t>使用</w:t>
+      </w:r>
+      <w:r>
+        <w:rPr>
+          <w:szCs w:val="21"/>
+        </w:rPr>
+        <w:t>read()</w:t>
+      </w:r>
+      <w:r>
+        <w:rPr>
+          <w:rFonts w:hint="eastAsia"/>
+          <w:szCs w:val="21"/>
+        </w:rPr>
+        <w:t>方法</w:t>
+      </w:r>
+      <w:r>
+        <w:rPr>
+          <w:rFonts w:hint="eastAsia"/>
+          <w:szCs w:val="21"/>
+        </w:rPr>
+        <w:t>后，后续就不可</w:t>
+      </w:r>
+      <w:r>
+        <w:rPr>
+          <w:rFonts w:hint="eastAsia"/>
+          <w:szCs w:val="21"/>
+        </w:rPr>
+        <w:t>再调用read方法了（重复读取）</w:t>
+      </w:r>
+      <w:r>
+        <w:rPr>
+          <w:rFonts w:hint="eastAsia"/>
+          <w:szCs w:val="21"/>
+        </w:rPr>
+        <w:t>，否则将返回N</w:t>
+      </w:r>
+      <w:r>
+        <w:rPr>
+          <w:szCs w:val="21"/>
+        </w:rPr>
+        <w:t>one</w:t>
+      </w:r>
+    </w:p>
+    <w:p>
+      <w:pPr>
+        <w:rPr>
+          <w:szCs w:val="21"/>
+        </w:rPr>
+      </w:pPr>
+      <w:r>
+        <w:rPr>
+          <w:rFonts w:hint="eastAsia"/>
+          <w:szCs w:val="21"/>
+        </w:rPr>
+        <w:t>r</w:t>
+      </w:r>
+      <w:r>
+        <w:rPr>
+          <w:szCs w:val="21"/>
+        </w:rPr>
+        <w:t>ead()</w:t>
+      </w:r>
+      <w:r>
+        <w:rPr>
+          <w:rFonts w:hint="eastAsia"/>
+          <w:szCs w:val="21"/>
+        </w:rPr>
+        <w:t>方法返回网页的内容，类型为Byte类型</w:t>
+      </w:r>
+    </w:p>
+    <w:p>
+      <w:pPr>
+        <w:rPr>
+          <w:rFonts w:hint="eastAsia"/>
+          <w:szCs w:val="21"/>
+        </w:rPr>
+      </w:pPr>
+      <w:r>
+        <w:rPr>
+          <w:rFonts w:hint="eastAsia"/>
+          <w:noProof/>
+          <w:szCs w:val="21"/>
+        </w:rPr>
+        <w:drawing>
+          <wp:inline distT="0" distB="0" distL="0" distR="0" wp14:anchorId="733C65FC" wp14:editId="5E4C8E1C">
+            <wp:extent cx="5274310" cy="3903345"/>
+            <wp:effectExtent l="0" t="0" r="2540" b="1905"/>
+            <wp:docPr id="21" name="图片 21"/>
+            <wp:cNvGraphicFramePr>
+              <a:graphicFrameLocks xmlns:a="http://schemas.openxmlformats.org/drawingml/2006/main" noChangeAspect="1"/>
+            </wp:cNvGraphicFramePr>
+            <a:graphic xmlns:a="http://schemas.openxmlformats.org/drawingml/2006/main">
+              <a:graphicData uri="http://schemas.openxmlformats.org/drawingml/2006/picture">
+                <pic:pic xmlns:pic="http://schemas.openxmlformats.org/drawingml/2006/picture">
+                  <pic:nvPicPr>
+                    <pic:cNvPr id="0" name="Picture 2"/>
+                    <pic:cNvPicPr>
+                      <a:picLocks noChangeAspect="1" noChangeArrowheads="1"/>
+                    </pic:cNvPicPr>
+                  </pic:nvPicPr>
+                  <pic:blipFill>
+                    <a:blip r:embed="rId26">
+                      <a:extLst>
+                        <a:ext uri="{28A0092B-C50C-407E-A947-70E740481C1C}">
+                          <a14:useLocalDpi xmlns:a14="http://schemas.microsoft.com/office/drawing/2010/main" val="0"/>
+                        </a:ext>
+                      </a:extLst>
+                    </a:blip>
+                    <a:srcRect/>
+                    <a:stretch>
+                      <a:fillRect/>
+                    </a:stretch>
+                  </pic:blipFill>
+                  <pic:spPr bwMode="auto">
+                    <a:xfrm>
+                      <a:off x="0" y="0"/>
+                      <a:ext cx="5274310" cy="3903345"/>
+                    </a:xfrm>
+                    <a:prstGeom prst="rect">
+                      <a:avLst/>
+                    </a:prstGeom>
+                    <a:noFill/>
+                    <a:ln>
+                      <a:noFill/>
+                    </a:ln>
+                  </pic:spPr>
+                </pic:pic>
+              </a:graphicData>
+            </a:graphic>
+          </wp:inline>
+        </w:drawing>
+      </w:r>
+    </w:p>
+    <w:p>
+      <w:pPr>
+        <w:rPr>
+          <w:szCs w:val="21"/>
+        </w:rPr>
+      </w:pPr>
+    </w:p>
+    <w:p>
+      <w:pPr>
+        <w:rPr>
+          <w:szCs w:val="21"/>
+        </w:rPr>
+      </w:pPr>
+      <w:r>
+        <w:rPr>
+          <w:rFonts w:hint="eastAsia"/>
+          <w:noProof/>
+          <w:szCs w:val="21"/>
+        </w:rPr>
+        <w:drawing>
+          <wp:inline distT="0" distB="0" distL="0" distR="0" wp14:anchorId="7608DC26" wp14:editId="25920C1C">
+            <wp:extent cx="5267325" cy="3352800"/>
+            <wp:effectExtent l="0" t="0" r="9525" b="0"/>
+            <wp:docPr id="20" name="图片 20"/>
+            <wp:cNvGraphicFramePr>
+              <a:graphicFrameLocks xmlns:a="http://schemas.openxmlformats.org/drawingml/2006/main" noChangeAspect="1"/>
+            </wp:cNvGraphicFramePr>
+            <a:graphic xmlns:a="http://schemas.openxmlformats.org/drawingml/2006/main">
+              <a:graphicData uri="http://schemas.openxmlformats.org/drawingml/2006/picture">
+                <pic:pic xmlns:pic="http://schemas.openxmlformats.org/drawingml/2006/picture">
+                  <pic:nvPicPr>
+                    <pic:cNvPr id="0" name="Picture 1"/>
+                    <pic:cNvPicPr>
+                      <a:picLocks noChangeAspect="1" noChangeArrowheads="1"/>
+                    </pic:cNvPicPr>
+                  </pic:nvPicPr>
+                  <pic:blipFill>
+                    <a:blip r:embed="rId27">
+                      <a:extLst>
+                        <a:ext uri="{28A0092B-C50C-407E-A947-70E740481C1C}">
+                          <a14:useLocalDpi xmlns:a14="http://schemas.microsoft.com/office/drawing/2010/main" val="0"/>
+                        </a:ext>
+                      </a:extLst>
+                    </a:blip>
+                    <a:srcRect/>
+                    <a:stretch>
+                      <a:fillRect/>
+                    </a:stretch>
+                  </pic:blipFill>
+                  <pic:spPr bwMode="auto">
+                    <a:xfrm>
+                      <a:off x="0" y="0"/>
+                      <a:ext cx="5267325" cy="3352800"/>
+                    </a:xfrm>
+                    <a:prstGeom prst="rect">
+                      <a:avLst/>
+                    </a:prstGeom>
+                    <a:noFill/>
+                    <a:ln>
+                      <a:noFill/>
+                    </a:ln>
+                  </pic:spPr>
+                </pic:pic>
+              </a:graphicData>
+            </a:graphic>
+          </wp:inline>
+        </w:drawing>
+      </w:r>
+    </w:p>
+    <w:p>
+      <w:pPr>
+        <w:pStyle w:val="4"/>
+      </w:pPr>
+      <w:r>
+        <w:rPr>
+          <w:rFonts w:hint="eastAsia"/>
+        </w:rPr>
+        <w:lastRenderedPageBreak/>
+        <w:t>data参数</w:t>
+      </w:r>
+    </w:p>
+    <w:p>
+      <w:pPr>
+        <w:rPr>
+          <w:rFonts w:hint="eastAsia"/>
+        </w:rPr>
+      </w:pPr>
+      <w:r>
+        <w:rPr>
+          <w:rFonts w:hint="eastAsia"/>
+        </w:rPr>
+        <w:t>data参数是可选的，如果要添加该参数，需要使用b</w:t>
+      </w:r>
+      <w:r>
+        <w:t>ytes()</w:t>
+      </w:r>
+      <w:r>
+        <w:rPr>
+          <w:rFonts w:hint="eastAsia"/>
+        </w:rPr>
+        <w:t>方法将参数转化为字节流格式的内容，即bytes类型</w:t>
+      </w:r>
+    </w:p>
+    <w:p>
+      <w:pPr>
+        <w:rPr>
+          <w:rFonts w:hint="eastAsia"/>
+          <w:szCs w:val="21"/>
+        </w:rPr>
+      </w:pPr>
+      <w:r>
+        <w:rPr>
+          <w:rFonts w:hint="eastAsia"/>
+          <w:noProof/>
+          <w:szCs w:val="21"/>
+        </w:rPr>
+        <w:drawing>
+          <wp:inline distT="0" distB="0" distL="0" distR="0" wp14:anchorId="4CE641AE" wp14:editId="5B5508D1">
+            <wp:extent cx="5267325" cy="6867525"/>
+            <wp:effectExtent l="0" t="0" r="9525" b="9525"/>
+            <wp:docPr id="22" name="图片 22"/>
+            <wp:cNvGraphicFramePr>
+              <a:graphicFrameLocks xmlns:a="http://schemas.openxmlformats.org/drawingml/2006/main" noChangeAspect="1"/>
+            </wp:cNvGraphicFramePr>
+            <a:graphic xmlns:a="http://schemas.openxmlformats.org/drawingml/2006/main">
+              <a:graphicData uri="http://schemas.openxmlformats.org/drawingml/2006/picture">
+                <pic:pic xmlns:pic="http://schemas.openxmlformats.org/drawingml/2006/picture">
+                  <pic:nvPicPr>
+                    <pic:cNvPr id="0" name="Picture 3"/>
+                    <pic:cNvPicPr>
+                      <a:picLocks noChangeAspect="1" noChangeArrowheads="1"/>
+                    </pic:cNvPicPr>
+                  </pic:nvPicPr>
+                  <pic:blipFill>
+                    <a:blip r:embed="rId28">
+                      <a:extLst>
+                        <a:ext uri="{28A0092B-C50C-407E-A947-70E740481C1C}">
+                          <a14:useLocalDpi xmlns:a14="http://schemas.microsoft.com/office/drawing/2010/main" val="0"/>
+                        </a:ext>
+                      </a:extLst>
+                    </a:blip>
+                    <a:srcRect/>
+                    <a:stretch>
+                      <a:fillRect/>
+                    </a:stretch>
+                  </pic:blipFill>
+                  <pic:spPr bwMode="auto">
+                    <a:xfrm>
+                      <a:off x="0" y="0"/>
+                      <a:ext cx="5267325" cy="6867525"/>
+                    </a:xfrm>
+                    <a:prstGeom prst="rect">
+                      <a:avLst/>
+                    </a:prstGeom>
+                    <a:noFill/>
+                    <a:ln>
+                      <a:noFill/>
+                    </a:ln>
+                  </pic:spPr>
+                </pic:pic>
+              </a:graphicData>
+            </a:graphic>
+          </wp:inline>
+        </w:drawing>
+      </w:r>
+    </w:p>
+    <w:p>
+      <w:pPr>
+        <w:rPr>
+          <w:szCs w:val="21"/>
+        </w:rPr>
+      </w:pPr>
+    </w:p>
+    <w:p>
+      <w:pPr>
+        <w:pStyle w:val="4"/>
+      </w:pPr>
+      <w:r>
+        <w:rPr>
+          <w:rFonts w:hint="eastAsia"/>
+        </w:rPr>
+        <w:lastRenderedPageBreak/>
+        <w:t>t</w:t>
+      </w:r>
+      <w:r>
+        <w:rPr>
+          <w:rFonts w:hint="eastAsia"/>
+        </w:rPr>
+        <w:t>imeout参数</w:t>
+      </w:r>
+    </w:p>
+    <w:p>
+      <w:r>
+        <w:rPr>
+          <w:rFonts w:hint="eastAsia"/>
+        </w:rPr>
+        <w:t>用于设置超时时间，单位为秒，如果请求超出设置的这个时间，还没有得到响应，就会抛出异常，如果不指定会使用全局默认时间，它支持Http、Http</w:t>
+      </w:r>
+      <w:r>
+        <w:t>s</w:t>
+      </w:r>
+      <w:r>
+        <w:rPr>
+          <w:rFonts w:hint="eastAsia"/>
+        </w:rPr>
+        <w:t>、FTP请求</w:t>
+      </w:r>
+    </w:p>
+    <w:p>
+      <w:pPr>
+        <w:rPr>
+          <w:rFonts w:hint="eastAsia"/>
+        </w:rPr>
+      </w:pPr>
+      <w:r>
+        <w:rPr>
+          <w:noProof/>
+        </w:rPr>
+        <w:drawing>
+          <wp:inline distT="0" distB="0" distL="0" distR="0" wp14:anchorId="275117F7" wp14:editId="5D1B7AD8">
+            <wp:extent cx="5267325" cy="3571875"/>
+            <wp:effectExtent l="0" t="0" r="9525" b="9525"/>
+            <wp:docPr id="23" name="图片 23"/>
+            <wp:cNvGraphicFramePr>
+              <a:graphicFrameLocks xmlns:a="http://schemas.openxmlformats.org/drawingml/2006/main" noChangeAspect="1"/>
+            </wp:cNvGraphicFramePr>
+            <a:graphic xmlns:a="http://schemas.openxmlformats.org/drawingml/2006/main">
+              <a:graphicData uri="http://schemas.openxmlformats.org/drawingml/2006/picture">
+                <pic:pic xmlns:pic="http://schemas.openxmlformats.org/drawingml/2006/picture">
+                  <pic:nvPicPr>
+                    <pic:cNvPr id="0" name="Picture 4"/>
+                    <pic:cNvPicPr>
+                      <a:picLocks noChangeAspect="1" noChangeArrowheads="1"/>
+                    </pic:cNvPicPr>
+                  </pic:nvPicPr>
+                  <pic:blipFill>
+                    <a:blip r:embed="rId29">
+                      <a:extLst>
+                        <a:ext uri="{28A0092B-C50C-407E-A947-70E740481C1C}">
+                          <a14:useLocalDpi xmlns:a14="http://schemas.microsoft.com/office/drawing/2010/main" val="0"/>
+                        </a:ext>
+                      </a:extLst>
+                    </a:blip>
+                    <a:srcRect/>
+                    <a:stretch>
+                      <a:fillRect/>
+                    </a:stretch>
+                  </pic:blipFill>
+                  <pic:spPr bwMode="auto">
+                    <a:xfrm>
+                      <a:off x="0" y="0"/>
+                      <a:ext cx="5267325" cy="3571875"/>
+                    </a:xfrm>
+                    <a:prstGeom prst="rect">
+                      <a:avLst/>
+                    </a:prstGeom>
+                    <a:noFill/>
+                    <a:ln>
+                      <a:noFill/>
+                    </a:ln>
+                  </pic:spPr>
+                </pic:pic>
+              </a:graphicData>
+            </a:graphic>
+          </wp:inline>
+        </w:drawing>
+      </w:r>
+    </w:p>
+    <w:p>
+      <w:pPr>
+        <w:rPr>
+          <w:rFonts w:hint="eastAsia"/>
+        </w:rPr>
+      </w:pPr>
+      <w:r>
+        <w:rPr>
+          <w:noProof/>
+        </w:rPr>
+        <w:drawing>
+          <wp:inline distT="0" distB="0" distL="0" distR="0" wp14:anchorId="0B0EFEA4" wp14:editId="6995C2C5">
+            <wp:extent cx="5274310" cy="3423920"/>
+            <wp:effectExtent l="0" t="0" r="2540" b="5080"/>
+            <wp:docPr id="24" name="图片 24"/>
+            <wp:cNvGraphicFramePr>
+              <a:graphicFrameLocks xmlns:a="http://schemas.openxmlformats.org/drawingml/2006/main" noChangeAspect="1"/>
+            </wp:cNvGraphicFramePr>
+            <a:graphic xmlns:a="http://schemas.openxmlformats.org/drawingml/2006/main">
+              <a:graphicData uri="http://schemas.openxmlformats.org/drawingml/2006/picture">
+                <pic:pic xmlns:pic="http://schemas.openxmlformats.org/drawingml/2006/picture">
+                  <pic:nvPicPr>
+                    <pic:cNvPr id="1" name=""/>
+                    <pic:cNvPicPr/>
+                  </pic:nvPicPr>
+                  <pic:blipFill>
+                    <a:blip r:embed="rId30"/>
+                    <a:stretch>
+                      <a:fillRect/>
+                    </a:stretch>
+                  </pic:blipFill>
+                  <pic:spPr>
+                    <a:xfrm>
+                      <a:off x="0" y="0"/>
+                      <a:ext cx="5274310" cy="3423920"/>
+                    </a:xfrm>
+                    <a:prstGeom prst="rect">
+                      <a:avLst/>
+                    </a:prstGeom>
+                  </pic:spPr>
+                </pic:pic>
+              </a:graphicData>
+            </a:graphic>
+          </wp:inline>
+        </w:drawing>
+      </w:r>
+    </w:p>
+    <w:p>
+      <w:pPr>
+        <w:pStyle w:val="3"/>
+        <w:rPr>
+          <w:rFonts w:hint="eastAsia"/>
+        </w:rPr>
+      </w:pPr>
+      <w:r>
+        <w:rPr>
+          <w:rFonts w:hint="eastAsia"/>
+        </w:rPr>
+        <w:lastRenderedPageBreak/>
+        <w:t>Request</w:t>
+      </w:r>
+      <w:r>
+        <w:rPr>
+          <w:rFonts w:hint="eastAsia"/>
+        </w:rPr>
+        <w:t>类</w:t>
+      </w:r>
+    </w:p>
+    <w:p>
+      <w:r>
+        <w:rPr>
+          <w:rFonts w:hint="eastAsia"/>
+        </w:rPr>
+        <w:t>以下先来感受下Request的用法</w:t>
+      </w:r>
+    </w:p>
+    <w:p>
+      <w:pPr>
+        <w:rPr>
+          <w:rFonts w:hint="eastAsia"/>
+        </w:rPr>
+      </w:pPr>
+      <w:r>
+        <w:rPr>
+          <w:noProof/>
+        </w:rPr>
+        <w:drawing>
+          <wp:inline distT="0" distB="0" distL="0" distR="0" wp14:anchorId="21BD0A22" wp14:editId="7A9A1AB6">
+            <wp:extent cx="5274310" cy="3774440"/>
+            <wp:effectExtent l="0" t="0" r="2540" b="0"/>
+            <wp:docPr id="25" name="图片 25"/>
+            <wp:cNvGraphicFramePr>
+              <a:graphicFrameLocks xmlns:a="http://schemas.openxmlformats.org/drawingml/2006/main" noChangeAspect="1"/>
+            </wp:cNvGraphicFramePr>
+            <a:graphic xmlns:a="http://schemas.openxmlformats.org/drawingml/2006/main">
+              <a:graphicData uri="http://schemas.openxmlformats.org/drawingml/2006/picture">
+                <pic:pic xmlns:pic="http://schemas.openxmlformats.org/drawingml/2006/picture">
+                  <pic:nvPicPr>
+                    <pic:cNvPr id="1" name=""/>
+                    <pic:cNvPicPr/>
+                  </pic:nvPicPr>
+                  <pic:blipFill>
+                    <a:blip r:embed="rId31"/>
+                    <a:stretch>
+                      <a:fillRect/>
+                    </a:stretch>
+                  </pic:blipFill>
+                  <pic:spPr>
+                    <a:xfrm>
+                      <a:off x="0" y="0"/>
+                      <a:ext cx="5274310" cy="3774440"/>
+                    </a:xfrm>
+                    <a:prstGeom prst="rect">
+                      <a:avLst/>
+                    </a:prstGeom>
+                  </pic:spPr>
+                </pic:pic>
+              </a:graphicData>
+            </a:graphic>
+          </wp:inline>
+        </w:drawing>
+      </w:r>
+    </w:p>
+    <w:p>
+      <w:r>
+        <w:rPr>
+          <w:noProof/>
+        </w:rPr>
+        <w:drawing>
+          <wp:inline distT="0" distB="0" distL="0" distR="0" wp14:anchorId="46A7446B" wp14:editId="316FFF2D">
+            <wp:extent cx="5274310" cy="1075690"/>
+            <wp:effectExtent l="0" t="0" r="2540" b="0"/>
+            <wp:docPr id="26" name="图片 26"/>
+            <wp:cNvGraphicFramePr>
+              <a:graphicFrameLocks xmlns:a="http://schemas.openxmlformats.org/drawingml/2006/main" noChangeAspect="1"/>
+            </wp:cNvGraphicFramePr>
+            <a:graphic xmlns:a="http://schemas.openxmlformats.org/drawingml/2006/main">
+              <a:graphicData uri="http://schemas.openxmlformats.org/drawingml/2006/picture">
+                <pic:pic xmlns:pic="http://schemas.openxmlformats.org/drawingml/2006/picture">
+                  <pic:nvPicPr>
+                    <pic:cNvPr id="0" name="Picture 5"/>
+                    <pic:cNvPicPr>
+                      <a:picLocks noChangeAspect="1" noChangeArrowheads="1"/>
+                    </pic:cNvPicPr>
+                  </pic:nvPicPr>
+                  <pic:blipFill>
+                    <a:blip r:embed="rId32">
+                      <a:extLst>
+                        <a:ext uri="{28A0092B-C50C-407E-A947-70E740481C1C}">
+                          <a14:useLocalDpi xmlns:a14="http://schemas.microsoft.com/office/drawing/2010/main" val="0"/>
+                        </a:ext>
+                      </a:extLst>
+                    </a:blip>
+                    <a:srcRect/>
+                    <a:stretch>
+                      <a:fillRect/>
+                    </a:stretch>
+                  </pic:blipFill>
+                  <pic:spPr bwMode="auto">
+                    <a:xfrm>
+                      <a:off x="0" y="0"/>
+                      <a:ext cx="5274310" cy="1075690"/>
+                    </a:xfrm>
+                    <a:prstGeom prst="rect">
+                      <a:avLst/>
+                    </a:prstGeom>
+                    <a:noFill/>
+                    <a:ln>
+                      <a:noFill/>
+                    </a:ln>
+                  </pic:spPr>
+                </pic:pic>
+              </a:graphicData>
+            </a:graphic>
+          </wp:inline>
+        </w:drawing>
+      </w:r>
+    </w:p>
+    <w:p>
+      <w:pPr>
+        <w:rPr>
+          <w:rFonts w:hint="eastAsia"/>
+        </w:rPr>
+      </w:pPr>
+      <w:r>
+        <w:rPr>
+          <w:rFonts w:hint="eastAsia"/>
+        </w:rPr>
+        <w:t>第1个参数</w:t>
+      </w:r>
+      <w:proofErr w:type="spellStart"/>
+      <w:r>
+        <w:rPr>
+          <w:rFonts w:hint="eastAsia"/>
+        </w:rPr>
+        <w:t>u</w:t>
+      </w:r>
+      <w:r>
+        <w:rPr>
+          <w:rFonts w:hint="eastAsia"/>
+        </w:rPr>
+        <w:t>rl</w:t>
+      </w:r>
+      <w:proofErr w:type="spellEnd"/>
+      <w:r>
+        <w:rPr>
+          <w:rFonts w:hint="eastAsia"/>
+        </w:rPr>
+        <w:t>是必选参数，其余都是可选参数</w:t>
+      </w:r>
+    </w:p>
+    <w:p>
+      <w:r>
+        <w:rPr>
+          <w:rFonts w:hint="eastAsia"/>
+          <w:noProof/>
+        </w:rPr>
+        <w:lastRenderedPageBreak/>
+        <w:drawing>
+          <wp:inline distT="0" distB="0" distL="0" distR="0" wp14:anchorId="22B237B3" wp14:editId="7F5B891A">
+            <wp:extent cx="5267325" cy="6172200"/>
+            <wp:effectExtent l="0" t="0" r="9525" b="0"/>
+            <wp:docPr id="27" name="图片 27"/>
+            <wp:cNvGraphicFramePr>
+              <a:graphicFrameLocks xmlns:a="http://schemas.openxmlformats.org/drawingml/2006/main" noChangeAspect="1"/>
+            </wp:cNvGraphicFramePr>
+            <a:graphic xmlns:a="http://schemas.openxmlformats.org/drawingml/2006/main">
+              <a:graphicData uri="http://schemas.openxmlformats.org/drawingml/2006/picture">
+                <pic:pic xmlns:pic="http://schemas.openxmlformats.org/drawingml/2006/picture">
+                  <pic:nvPicPr>
+                    <pic:cNvPr id="0" name="Picture 6"/>
+                    <pic:cNvPicPr>
+                      <a:picLocks noChangeAspect="1" noChangeArrowheads="1"/>
+                    </pic:cNvPicPr>
+                  </pic:nvPicPr>
+                  <pic:blipFill>
+                    <a:blip r:embed="rId33">
+                      <a:extLst>
+                        <a:ext uri="{28A0092B-C50C-407E-A947-70E740481C1C}">
+                          <a14:useLocalDpi xmlns:a14="http://schemas.microsoft.com/office/drawing/2010/main" val="0"/>
+                        </a:ext>
+                      </a:extLst>
+                    </a:blip>
+                    <a:srcRect/>
+                    <a:stretch>
+                      <a:fillRect/>
+                    </a:stretch>
+                  </pic:blipFill>
+                  <pic:spPr bwMode="auto">
+                    <a:xfrm>
+                      <a:off x="0" y="0"/>
+                      <a:ext cx="5267325" cy="6172200"/>
+                    </a:xfrm>
+                    <a:prstGeom prst="rect">
+                      <a:avLst/>
+                    </a:prstGeom>
+                    <a:noFill/>
+                    <a:ln>
+                      <a:noFill/>
+                    </a:ln>
+                  </pic:spPr>
+                </pic:pic>
+              </a:graphicData>
+            </a:graphic>
+          </wp:inline>
+        </w:drawing>
+      </w:r>
+    </w:p>
+    <w:p>
+      <w:pPr>
+        <w:rPr>
+          <w:rFonts w:hint="eastAsia"/>
+        </w:rPr>
+      </w:pPr>
+    </w:p>
+    <w:p>
+      <w:pPr>
+        <w:rPr>
+          <w:rFonts w:hint="eastAsia"/>
+        </w:rPr>
+      </w:pPr>
+      <w:r>
+        <w:rPr>
+          <w:rFonts w:hint="eastAsia"/>
+        </w:rPr>
+        <w:t>h</w:t>
+      </w:r>
+      <w:r>
+        <w:rPr>
+          <w:rFonts w:hint="eastAsia"/>
+        </w:rPr>
+        <w:t>eaders头部信息</w:t>
+      </w:r>
+      <w:r>
+        <w:rPr>
+          <w:rFonts w:hint="eastAsia"/>
+        </w:rPr>
+        <w:t>参数</w:t>
+      </w:r>
+      <w:r>
+        <w:rPr>
+          <w:rFonts w:hint="eastAsia"/>
+        </w:rPr>
+        <w:t>也可以用</w:t>
+      </w:r>
+      <w:proofErr w:type="spellStart"/>
+      <w:r>
+        <w:rPr>
+          <w:rFonts w:hint="eastAsia"/>
+        </w:rPr>
+        <w:t>a</w:t>
+      </w:r>
+      <w:r>
+        <w:t>dd_header</w:t>
+      </w:r>
+      <w:proofErr w:type="spellEnd"/>
+      <w:r>
+        <w:t>()</w:t>
+      </w:r>
+      <w:r>
+        <w:rPr>
+          <w:rFonts w:hint="eastAsia"/>
+        </w:rPr>
+        <w:t>方法来添加</w:t>
+      </w:r>
+    </w:p>
+    <w:p>
+      <w:r>
+        <w:rPr>
+          <w:rFonts w:hint="eastAsia"/>
+          <w:noProof/>
+        </w:rPr>
+        <w:lastRenderedPageBreak/>
+        <w:drawing>
+          <wp:inline distT="0" distB="0" distL="0" distR="0" wp14:anchorId="06F02C29" wp14:editId="6FFD040A">
+            <wp:extent cx="5267325" cy="5800725"/>
+            <wp:effectExtent l="0" t="0" r="9525" b="9525"/>
+            <wp:docPr id="28" name="图片 28"/>
+            <wp:cNvGraphicFramePr>
+              <a:graphicFrameLocks xmlns:a="http://schemas.openxmlformats.org/drawingml/2006/main" noChangeAspect="1"/>
+            </wp:cNvGraphicFramePr>
+            <a:graphic xmlns:a="http://schemas.openxmlformats.org/drawingml/2006/main">
+              <a:graphicData uri="http://schemas.openxmlformats.org/drawingml/2006/picture">
+                <pic:pic xmlns:pic="http://schemas.openxmlformats.org/drawingml/2006/picture">
+                  <pic:nvPicPr>
+                    <pic:cNvPr id="0" name="Picture 7"/>
+                    <pic:cNvPicPr>
+                      <a:picLocks noChangeAspect="1" noChangeArrowheads="1"/>
+                    </pic:cNvPicPr>
+                  </pic:nvPicPr>
+                  <pic:blipFill>
+                    <a:blip r:embed="rId34">
+                      <a:extLst>
+                        <a:ext uri="{28A0092B-C50C-407E-A947-70E740481C1C}">
+                          <a14:useLocalDpi xmlns:a14="http://schemas.microsoft.com/office/drawing/2010/main" val="0"/>
+                        </a:ext>
+                      </a:extLst>
+                    </a:blip>
+                    <a:srcRect/>
+                    <a:stretch>
+                      <a:fillRect/>
+                    </a:stretch>
+                  </pic:blipFill>
+                  <pic:spPr bwMode="auto">
+                    <a:xfrm>
+                      <a:off x="0" y="0"/>
+                      <a:ext cx="5267325" cy="5800725"/>
+                    </a:xfrm>
+                    <a:prstGeom prst="rect">
+                      <a:avLst/>
+                    </a:prstGeom>
+                    <a:noFill/>
+                    <a:ln>
+                      <a:noFill/>
+                    </a:ln>
+                  </pic:spPr>
+                </pic:pic>
+              </a:graphicData>
+            </a:graphic>
+          </wp:inline>
+        </w:drawing>
+      </w:r>
+    </w:p>
+    <w:p>
+      <w:pPr>
+        <w:pStyle w:val="3"/>
+      </w:pPr>
+      <w:r>
+        <w:rPr>
+          <w:rFonts w:hint="eastAsia"/>
+        </w:rPr>
+        <w:t>高级用法</w:t>
+      </w:r>
+    </w:p>
+    <w:p>
+      <w:r>
+        <w:rPr>
+          <w:rFonts w:hint="eastAsia"/>
+        </w:rPr>
+        <w:t>在上面的过程中，我们虽然可以构造请求，但是对于一些高级的操作（比如</w:t>
+      </w:r>
+      <w:r>
+        <w:rPr>
+          <w:rFonts w:hint="eastAsia"/>
+          <w:highlight w:val="cyan"/>
+        </w:rPr>
+        <w:t>Cookies处理</w:t>
+      </w:r>
+      <w:r>
+        <w:rPr>
+          <w:rFonts w:hint="eastAsia"/>
+        </w:rPr>
+        <w:t>、</w:t>
+      </w:r>
+      <w:r>
+        <w:rPr>
+          <w:rFonts w:hint="eastAsia"/>
+          <w:highlight w:val="cyan"/>
+        </w:rPr>
+        <w:t>代理设置</w:t>
+      </w:r>
+      <w:r>
+        <w:rPr>
+          <w:rFonts w:hint="eastAsia"/>
+        </w:rPr>
+        <w:t>等）</w:t>
+      </w:r>
+      <w:r>
+        <w:rPr>
+          <w:rFonts w:hint="eastAsia"/>
+        </w:rPr>
+        <w:t>，那该怎么办？</w:t>
+      </w:r>
+    </w:p>
+    <w:p>
+      <w:pPr>
+        <w:rPr>
+          <w:rFonts w:hint="eastAsia"/>
+        </w:rPr>
+      </w:pPr>
+      <w:r>
+        <w:rPr>
+          <w:rFonts w:hint="eastAsia"/>
+        </w:rPr>
+        <w:t>接下来，就需要强大的工具</w:t>
+      </w:r>
+      <w:r>
+        <w:rPr>
+          <w:rFonts w:hint="eastAsia"/>
+          <w:b/>
+          <w:bCs/>
+          <w:highlight w:val="yellow"/>
+        </w:rPr>
+        <w:t>Handler</w:t>
+      </w:r>
+      <w:r>
+        <w:rPr>
+          <w:rFonts w:hint="eastAsia"/>
+        </w:rPr>
+        <w:t>登场了，我们可以把它理解为各种处理器，</w:t>
+      </w:r>
+      <w:r>
+        <w:rPr>
+          <w:rFonts w:hint="eastAsia"/>
+          <w:highlight w:val="cyan"/>
+        </w:rPr>
+        <w:t>有专门处理登录验证的、有处理Cookies的，有处理代理设置的</w:t>
+      </w:r>
+      <w:r>
+        <w:rPr>
+          <w:rFonts w:hint="eastAsia"/>
+        </w:rPr>
+        <w:t>，利用他们我们几乎可以做到Http请求中的所有事情</w:t>
+      </w:r>
+    </w:p>
+    <w:p/>
+    <w:p>
+      <w:pPr>
+        <w:pStyle w:val="4"/>
+      </w:pPr>
+      <w:proofErr w:type="spellStart"/>
+      <w:r>
+        <w:rPr>
+          <w:rFonts w:hint="eastAsia"/>
+        </w:rPr>
+        <w:t>BaseHandler</w:t>
+      </w:r>
+      <w:proofErr w:type="spellEnd"/>
+      <w:r>
+        <w:rPr>
+          <w:rFonts w:hint="eastAsia"/>
+        </w:rPr>
+        <w:t>类</w:t>
+      </w:r>
+    </w:p>
+    <w:p>
+      <w:r>
+        <w:rPr>
+          <w:rFonts w:hint="eastAsia"/>
+        </w:rPr>
+        <w:t>它是其他Handler的父类，它提供了最基本的方法，例如</w:t>
+      </w:r>
+      <w:proofErr w:type="spellStart"/>
+      <w:r>
+        <w:rPr>
+          <w:rFonts w:hint="eastAsia"/>
+        </w:rPr>
+        <w:t>default</w:t>
+      </w:r>
+      <w:r>
+        <w:t>_open</w:t>
+      </w:r>
+      <w:proofErr w:type="spellEnd"/>
+      <w:r>
+        <w:t>()</w:t>
+      </w:r>
+      <w:r>
+        <w:rPr>
+          <w:rFonts w:hint="eastAsia"/>
+        </w:rPr>
+        <w:t>、</w:t>
+      </w:r>
+      <w:proofErr w:type="spellStart"/>
+      <w:r>
+        <w:rPr>
+          <w:rFonts w:hint="eastAsia"/>
+        </w:rPr>
+        <w:t>d</w:t>
+      </w:r>
+      <w:r>
+        <w:t>efault_request</w:t>
+      </w:r>
+      <w:proofErr w:type="spellEnd"/>
+      <w:r>
+        <w:t>()</w:t>
+      </w:r>
+      <w:r>
+        <w:rPr>
+          <w:rFonts w:hint="eastAsia"/>
+        </w:rPr>
+        <w:lastRenderedPageBreak/>
+        <w:t>方法</w:t>
+      </w:r>
+    </w:p>
+    <w:p>
+      <w:pPr>
+        <w:rPr>
+          <w:rFonts w:hint="eastAsia"/>
+        </w:rPr>
+      </w:pPr>
+    </w:p>
+    <w:p>
+      <w:hyperlink r:id="rId35" w:history="1">
+        <w:r>
+          <w:rPr>
+            <w:rStyle w:val="a8"/>
+          </w:rPr>
+          <w:t>https://docs.python.org/3/library/urllib.request.html#urllib.request.BaseHandler</w:t>
+        </w:r>
+      </w:hyperlink>
+    </w:p>
+    <w:p>
+      <w:pPr>
+        <w:rPr>
+          <w:rFonts w:hint="eastAsia"/>
+        </w:rPr>
+      </w:pPr>
+    </w:p>
+    <w:p>
+      <w:pPr>
+        <w:rPr>
+          <w:rFonts w:hint="eastAsia"/>
+        </w:rPr>
+      </w:pPr>
+      <w:r>
+        <w:rPr>
+          <w:rFonts w:hint="eastAsia"/>
+        </w:rPr>
+        <w:t>有各种Handler子类继承</w:t>
+      </w:r>
+      <w:proofErr w:type="spellStart"/>
+      <w:r>
+        <w:rPr>
+          <w:rFonts w:hint="eastAsia"/>
+        </w:rPr>
+        <w:t>Base</w:t>
+      </w:r>
+      <w:r>
+        <w:t>Handler</w:t>
+      </w:r>
+      <w:proofErr w:type="spellEnd"/>
+      <w:r>
+        <w:rPr>
+          <w:rFonts w:hint="eastAsia"/>
+        </w:rPr>
+        <w:t>类，如下：</w:t>
+      </w:r>
+    </w:p>
+    <w:p>
+      <w:proofErr w:type="spellStart"/>
+      <w:r>
+        <w:rPr>
+          <w:rFonts w:hint="eastAsia"/>
+          <w:b/>
+          <w:bCs/>
+        </w:rPr>
+        <w:t>HTTPDefaultErrorHandler</w:t>
+      </w:r>
+      <w:proofErr w:type="spellEnd"/>
+      <w:r>
+        <w:rPr>
+          <w:rFonts w:hint="eastAsia"/>
+        </w:rPr>
+        <w:t>：用于处理</w:t>
+      </w:r>
+      <w:r>
+        <w:rPr>
+          <w:rFonts w:hint="eastAsia"/>
+        </w:rPr>
+        <w:t>HTTP</w:t>
+      </w:r>
+      <w:r>
+        <w:rPr>
+          <w:rFonts w:hint="eastAsia"/>
+        </w:rPr>
+        <w:t>响应错误，错误会抛出</w:t>
+      </w:r>
+      <w:proofErr w:type="spellStart"/>
+      <w:r>
+        <w:rPr>
+          <w:rFonts w:hint="eastAsia"/>
+        </w:rPr>
+        <w:t>HTTPError</w:t>
+      </w:r>
+      <w:proofErr w:type="spellEnd"/>
+      <w:r>
+        <w:rPr>
+          <w:rFonts w:hint="eastAsia"/>
+        </w:rPr>
+        <w:t>类型异常</w:t>
+      </w:r>
+    </w:p>
+    <w:p>
+      <w:proofErr w:type="spellStart"/>
+      <w:r>
+        <w:rPr>
+          <w:rFonts w:hint="eastAsia"/>
+          <w:b/>
+          <w:bCs/>
+        </w:rPr>
+        <w:t>HTTPRedirectHandler</w:t>
+      </w:r>
+      <w:proofErr w:type="spellEnd"/>
+      <w:r>
+        <w:rPr>
+          <w:rFonts w:hint="eastAsia"/>
+        </w:rPr>
+        <w:t>：用于处理重定向</w:t>
+      </w:r>
+    </w:p>
+    <w:p>
+      <w:proofErr w:type="spellStart"/>
+      <w:r>
+        <w:rPr>
+          <w:rFonts w:hint="eastAsia"/>
+          <w:b/>
+          <w:bCs/>
+        </w:rPr>
+        <w:t>HTTPCookiesProcessor</w:t>
+      </w:r>
+      <w:proofErr w:type="spellEnd"/>
+      <w:r>
+        <w:rPr>
+          <w:rFonts w:hint="eastAsia"/>
+        </w:rPr>
+        <w:t>：用于处理Cookies</w:t>
+      </w:r>
+    </w:p>
+    <w:p>
+      <w:pPr>
+        <w:rPr>
+          <w:rFonts w:hint="eastAsia"/>
+        </w:rPr>
+      </w:pPr>
+      <w:proofErr w:type="spellStart"/>
+      <w:r>
+        <w:rPr>
+          <w:rFonts w:hint="eastAsia"/>
+          <w:b/>
+          <w:bCs/>
+        </w:rPr>
+        <w:t>ProxyHandler</w:t>
+      </w:r>
+      <w:proofErr w:type="spellEnd"/>
+      <w:r>
+        <w:rPr>
+          <w:rFonts w:hint="eastAsia"/>
+        </w:rPr>
+        <w:t>：用于设置代理，默认代理为空</w:t>
+      </w:r>
+    </w:p>
+    <w:p>
+      <w:proofErr w:type="spellStart"/>
+      <w:r>
+        <w:rPr>
+          <w:rFonts w:hint="eastAsia"/>
+          <w:b/>
+          <w:bCs/>
+        </w:rPr>
+        <w:t>HTTPPasswordMgr</w:t>
+      </w:r>
+      <w:proofErr w:type="spellEnd"/>
+      <w:r>
+        <w:rPr>
+          <w:rFonts w:hint="eastAsia"/>
+        </w:rPr>
+        <w:t>：用于管理密码，它维护了用户名和密码的表</w:t>
+      </w:r>
+    </w:p>
+    <w:p>
+      <w:pPr>
+        <w:rPr>
+          <w:rFonts w:hint="eastAsia"/>
+        </w:rPr>
+      </w:pPr>
+      <w:proofErr w:type="spellStart"/>
+      <w:r>
+        <w:rPr>
+          <w:rFonts w:hint="eastAsia"/>
+          <w:b/>
+          <w:bCs/>
+        </w:rPr>
+        <w:t>HTTPBasicAuthHandler</w:t>
+      </w:r>
+      <w:proofErr w:type="spellEnd"/>
+      <w:r>
+        <w:rPr>
+          <w:rFonts w:hint="eastAsia"/>
+        </w:rPr>
+        <w:t>：用于管理认证，如果一个链接打开时需要认证，那么可以用它来解决认证问题</w:t>
+      </w:r>
+    </w:p>
+    <w:p>
+      <w:pPr>
+        <w:pStyle w:val="4"/>
+      </w:pPr>
+      <w:proofErr w:type="spellStart"/>
+      <w:r>
+        <w:rPr>
+          <w:rFonts w:hint="eastAsia"/>
+        </w:rPr>
+        <w:t>OpenerDirect</w:t>
+      </w:r>
+      <w:r>
+        <w:rPr>
+          <w:rFonts w:hint="eastAsia"/>
+        </w:rPr>
+        <w:t>or</w:t>
+      </w:r>
+      <w:proofErr w:type="spellEnd"/>
+      <w:r>
+        <w:rPr>
+          <w:rFonts w:hint="eastAsia"/>
+        </w:rPr>
+        <w:t>类</w:t>
+      </w:r>
+    </w:p>
+    <w:p>
+      <w:r>
+        <w:rPr>
+          <w:rFonts w:hint="eastAsia"/>
+        </w:rPr>
+        <w:t>我们也可以称为</w:t>
+      </w:r>
+      <w:r>
+        <w:t>O</w:t>
+      </w:r>
+      <w:r>
+        <w:rPr>
+          <w:rFonts w:hint="eastAsia"/>
+        </w:rPr>
+        <w:t>pener</w:t>
+      </w:r>
+      <w:r>
+        <w:rPr>
+          <w:rFonts w:hint="eastAsia"/>
+        </w:rPr>
+        <w:t>，</w:t>
+      </w:r>
+      <w:proofErr w:type="spellStart"/>
+      <w:r>
+        <w:rPr>
+          <w:rFonts w:hint="eastAsia"/>
+        </w:rPr>
+        <w:t>urlopen</w:t>
+      </w:r>
+      <w:proofErr w:type="spellEnd"/>
+      <w:r>
+        <w:t>()</w:t>
+      </w:r>
+      <w:r>
+        <w:rPr>
+          <w:rFonts w:hint="eastAsia"/>
+        </w:rPr>
+        <w:t>这个方法实际上就是</w:t>
+      </w:r>
+      <w:proofErr w:type="spellStart"/>
+      <w:r>
+        <w:t>u</w:t>
+      </w:r>
+      <w:r>
+        <w:rPr>
+          <w:rFonts w:hint="eastAsia"/>
+        </w:rPr>
+        <w:t>rllib</w:t>
+      </w:r>
+      <w:proofErr w:type="spellEnd"/>
+      <w:r>
+        <w:rPr>
+          <w:rFonts w:hint="eastAsia"/>
+        </w:rPr>
+        <w:t>给我们提供的一个Opener</w:t>
+      </w:r>
+      <w:r>
+        <w:rPr>
+          <w:rFonts w:hint="eastAsia"/>
+        </w:rPr>
+        <w:t>。</w:t>
+      </w:r>
+    </w:p>
+    <w:p>
+      <w:r>
+        <w:rPr>
+          <w:rFonts w:hint="eastAsia"/>
+        </w:rPr>
+        <w:t>可以查看源码</w:t>
+      </w:r>
+      <w:r>
+        <w:rPr>
+          <w:rFonts w:hint="eastAsia"/>
+        </w:rPr>
+        <w:t>代码片段</w:t>
+      </w:r>
+    </w:p>
+    <w:p>
+      <w:pPr>
+        <w:rPr>
+          <w:rFonts w:hint="eastAsia"/>
+        </w:rPr>
+      </w:pPr>
+      <w:r>
+        <w:rPr>
+          <w:rFonts w:hint="eastAsia"/>
+          <w:noProof/>
+        </w:rPr>
+        <w:drawing>
+          <wp:inline distT="0" distB="0" distL="0" distR="0" wp14:anchorId="136B7910" wp14:editId="33887893">
+            <wp:extent cx="5267325" cy="3771900"/>
+            <wp:effectExtent l="0" t="0" r="9525" b="0"/>
+            <wp:docPr id="29" name="图片 29"/>
+            <wp:cNvGraphicFramePr>
+              <a:graphicFrameLocks xmlns:a="http://schemas.openxmlformats.org/drawingml/2006/main" noChangeAspect="1"/>
+            </wp:cNvGraphicFramePr>
+            <a:graphic xmlns:a="http://schemas.openxmlformats.org/drawingml/2006/main">
+              <a:graphicData uri="http://schemas.openxmlformats.org/drawingml/2006/picture">
+                <pic:pic xmlns:pic="http://schemas.openxmlformats.org/drawingml/2006/picture">
+                  <pic:nvPicPr>
+                    <pic:cNvPr id="0" name="Picture 8"/>
+                    <pic:cNvPicPr>
+                      <a:picLocks noChangeAspect="1" noChangeArrowheads="1"/>
+                    </pic:cNvPicPr>
+                  </pic:nvPicPr>
+                  <pic:blipFill>
+                    <a:blip r:embed="rId36">
+                      <a:extLst>
+                        <a:ext uri="{28A0092B-C50C-407E-A947-70E740481C1C}">
+                          <a14:useLocalDpi xmlns:a14="http://schemas.microsoft.com/office/drawing/2010/main" val="0"/>
+                        </a:ext>
+                      </a:extLst>
+                    </a:blip>
+                    <a:srcRect/>
+                    <a:stretch>
+                      <a:fillRect/>
+                    </a:stretch>
+                  </pic:blipFill>
+                  <pic:spPr bwMode="auto">
+                    <a:xfrm>
+                      <a:off x="0" y="0"/>
+                      <a:ext cx="5267325" cy="3771900"/>
+                    </a:xfrm>
+                    <a:prstGeom prst="rect">
+                      <a:avLst/>
+                    </a:prstGeom>
+                    <a:noFill/>
+                    <a:ln>
+                      <a:noFill/>
+                    </a:ln>
+                  </pic:spPr>
+                </pic:pic>
+              </a:graphicData>
+            </a:graphic>
+          </wp:inline>
+        </w:drawing>
+      </w:r>
+    </w:p>
+    <w:p/>
+    <w:p>
+      <w:pPr>
+        <w:rPr>
+          <w:b/>
+          <w:bCs/>
+        </w:rPr>
+      </w:pPr>
+      <w:r>
+        <w:rPr>
+          <w:rFonts w:hint="eastAsia"/>
+        </w:rPr>
+        <w:t>Opener可以使用Open(</w:t>
+      </w:r>
+      <w:r>
+        <w:t>)</w:t>
+      </w:r>
+      <w:r>
+        <w:rPr>
+          <w:rFonts w:hint="eastAsia"/>
+        </w:rPr>
+        <w:t>方法，返回的类型和</w:t>
+      </w:r>
+      <w:proofErr w:type="spellStart"/>
+      <w:r>
+        <w:rPr>
+          <w:rFonts w:hint="eastAsia"/>
+        </w:rPr>
+        <w:t>urlopen</w:t>
+      </w:r>
+      <w:proofErr w:type="spellEnd"/>
+      <w:r>
+        <w:t>()</w:t>
+      </w:r>
+      <w:r>
+        <w:rPr>
+          <w:rFonts w:hint="eastAsia"/>
+        </w:rPr>
+        <w:t>如出一辙，它和Handler有什么关系？</w:t>
+      </w:r>
+      <w:r>
+        <w:rPr>
+          <w:rFonts w:hint="eastAsia"/>
+          <w:b/>
+          <w:bCs/>
+          <w:highlight w:val="cyan"/>
+        </w:rPr>
+        <w:t>就是利用Handler来构建Opener</w:t>
+      </w:r>
+    </w:p>
+    <w:p>
+      <w:pPr>
+        <w:rPr>
+          <w:rFonts w:hint="eastAsia"/>
+        </w:rPr>
+      </w:pPr>
+    </w:p>
+    <w:p>
+      <w:pPr>
+        <w:pStyle w:val="5"/>
+      </w:pPr>
+      <w:r>
+        <w:rPr>
+          <w:rFonts w:hint="eastAsia"/>
+        </w:rPr>
+        <w:lastRenderedPageBreak/>
+        <w:t>验证</w:t>
+      </w:r>
+    </w:p>
+    <w:p>
+      <w:r>
+        <w:rPr>
+          <w:noProof/>
+        </w:rPr>
+        <w:drawing>
+          <wp:inline distT="0" distB="0" distL="0" distR="0" wp14:anchorId="645E81ED" wp14:editId="229D346A">
+            <wp:extent cx="5274310" cy="4067175"/>
+            <wp:effectExtent l="0" t="0" r="2540" b="9525"/>
+            <wp:docPr id="30" name="图片 30"/>
+            <wp:cNvGraphicFramePr>
+              <a:graphicFrameLocks xmlns:a="http://schemas.openxmlformats.org/drawingml/2006/main" noChangeAspect="1"/>
+            </wp:cNvGraphicFramePr>
+            <a:graphic xmlns:a="http://schemas.openxmlformats.org/drawingml/2006/main">
+              <a:graphicData uri="http://schemas.openxmlformats.org/drawingml/2006/picture">
+                <pic:pic xmlns:pic="http://schemas.openxmlformats.org/drawingml/2006/picture">
+                  <pic:nvPicPr>
+                    <pic:cNvPr id="0" name="Picture 9"/>
+                    <pic:cNvPicPr>
+                      <a:picLocks noChangeAspect="1" noChangeArrowheads="1"/>
+                    </pic:cNvPicPr>
+                  </pic:nvPicPr>
+                  <pic:blipFill>
+                    <a:blip r:embed="rId37" cstate="print">
+                      <a:extLst>
+                        <a:ext uri="{28A0092B-C50C-407E-A947-70E740481C1C}">
+                          <a14:useLocalDpi xmlns:a14="http://schemas.microsoft.com/office/drawing/2010/main" val="0"/>
+                        </a:ext>
+                      </a:extLst>
+                    </a:blip>
+                    <a:srcRect/>
+                    <a:stretch>
+                      <a:fillRect/>
+                    </a:stretch>
+                  </pic:blipFill>
+                  <pic:spPr bwMode="auto">
+                    <a:xfrm>
+                      <a:off x="0" y="0"/>
+                      <a:ext cx="5274310" cy="4067175"/>
+                    </a:xfrm>
+                    <a:prstGeom prst="rect">
+                      <a:avLst/>
+                    </a:prstGeom>
+                    <a:noFill/>
+                    <a:ln>
+                      <a:noFill/>
+                    </a:ln>
+                  </pic:spPr>
+                </pic:pic>
+              </a:graphicData>
+            </a:graphic>
+          </wp:inline>
+        </w:drawing>
+      </w:r>
+    </w:p>
+    <w:p>
+      <w:r>
+        <w:rPr>
+          <w:rFonts w:hint="eastAsia"/>
+        </w:rPr>
+        <w:t>这种情况可以借助</w:t>
+      </w:r>
+      <w:proofErr w:type="spellStart"/>
+      <w:r>
+        <w:rPr>
+          <w:rFonts w:hint="eastAsia"/>
+        </w:rPr>
+        <w:t>HTTPBasicAuthHandler</w:t>
+      </w:r>
+      <w:proofErr w:type="spellEnd"/>
+      <w:r>
+        <w:rPr>
+          <w:rFonts w:hint="eastAsia"/>
+        </w:rPr>
+        <w:t>类来构造Opener</w:t>
+      </w:r>
+      <w:r>
+        <w:rPr>
+          <w:rFonts w:hint="eastAsia"/>
+        </w:rPr>
+        <w:t>，代码如下：</w:t>
+      </w:r>
+    </w:p>
+    <w:p>
+      <w:pPr>
+        <w:rPr>
+          <w:rFonts w:hint="eastAsia"/>
+        </w:rPr>
+      </w:pPr>
+      <w:r>
+        <w:rPr>
+          <w:rFonts w:hint="eastAsia"/>
+          <w:noProof/>
+        </w:rPr>
+        <w:lastRenderedPageBreak/>
+        <w:drawing>
+          <wp:inline distT="0" distB="0" distL="0" distR="0" wp14:anchorId="09ECD931" wp14:editId="040506CA">
+            <wp:extent cx="5274310" cy="4017645"/>
+            <wp:effectExtent l="0" t="0" r="2540" b="1905"/>
+            <wp:docPr id="32" name="图片 32"/>
+            <wp:cNvGraphicFramePr>
+              <a:graphicFrameLocks xmlns:a="http://schemas.openxmlformats.org/drawingml/2006/main" noChangeAspect="1"/>
+            </wp:cNvGraphicFramePr>
+            <a:graphic xmlns:a="http://schemas.openxmlformats.org/drawingml/2006/main">
+              <a:graphicData uri="http://schemas.openxmlformats.org/drawingml/2006/picture">
+                <pic:pic xmlns:pic="http://schemas.openxmlformats.org/drawingml/2006/picture">
+                  <pic:nvPicPr>
+                    <pic:cNvPr id="0" name="Picture 11"/>
+                    <pic:cNvPicPr>
+                      <a:picLocks noChangeAspect="1" noChangeArrowheads="1"/>
+                    </pic:cNvPicPr>
+                  </pic:nvPicPr>
+                  <pic:blipFill>
+                    <a:blip r:embed="rId38">
+                      <a:extLst>
+                        <a:ext uri="{28A0092B-C50C-407E-A947-70E740481C1C}">
+                          <a14:useLocalDpi xmlns:a14="http://schemas.microsoft.com/office/drawing/2010/main" val="0"/>
+                        </a:ext>
+                      </a:extLst>
+                    </a:blip>
+                    <a:srcRect/>
+                    <a:stretch>
+                      <a:fillRect/>
+                    </a:stretch>
+                  </pic:blipFill>
+                  <pic:spPr bwMode="auto">
+                    <a:xfrm>
+                      <a:off x="0" y="0"/>
+                      <a:ext cx="5274310" cy="4017645"/>
+                    </a:xfrm>
+                    <a:prstGeom prst="rect">
+                      <a:avLst/>
+                    </a:prstGeom>
+                    <a:noFill/>
+                    <a:ln>
+                      <a:noFill/>
+                    </a:ln>
+                  </pic:spPr>
+                </pic:pic>
+              </a:graphicData>
+            </a:graphic>
+          </wp:inline>
+        </w:drawing>
+      </w:r>
+    </w:p>
+    <w:p>
+      <w:pPr>
+        <w:pStyle w:val="5"/>
+        <w:rPr>
+          <w:rFonts w:hint="eastAsia"/>
+        </w:rPr>
+      </w:pPr>
+      <w:r>
+        <w:rPr>
+          <w:rFonts w:hint="eastAsia"/>
+        </w:rPr>
+        <w:t>代理</w:t>
+      </w:r>
+    </w:p>
+    <w:p>
+      <w:r>
+        <w:rPr>
+          <w:rFonts w:hint="eastAsia"/>
+        </w:rPr>
+        <w:t>做爬虫的时候，免不了要使用代理，如果要添加代理，可以这样做：</w:t>
+      </w:r>
+    </w:p>
+    <w:p>
+      <w:pPr>
+        <w:rPr>
+          <w:rFonts w:hint="eastAsia"/>
+        </w:rPr>
+      </w:pPr>
+      <w:r>
+        <w:rPr>
+          <w:rFonts w:hint="eastAsia"/>
+          <w:noProof/>
+        </w:rPr>
+        <w:drawing>
+          <wp:inline distT="0" distB="0" distL="0" distR="0" wp14:anchorId="51033BA2" wp14:editId="729D7FB7">
+            <wp:extent cx="5274310" cy="3531870"/>
+            <wp:effectExtent l="0" t="0" r="2540" b="0"/>
+            <wp:docPr id="33" name="图片 33"/>
+            <wp:cNvGraphicFramePr>
+              <a:graphicFrameLocks xmlns:a="http://schemas.openxmlformats.org/drawingml/2006/main" noChangeAspect="1"/>
+            </wp:cNvGraphicFramePr>
+            <a:graphic xmlns:a="http://schemas.openxmlformats.org/drawingml/2006/main">
+              <a:graphicData uri="http://schemas.openxmlformats.org/drawingml/2006/picture">
+                <pic:pic xmlns:pic="http://schemas.openxmlformats.org/drawingml/2006/picture">
+                  <pic:nvPicPr>
+                    <pic:cNvPr id="0" name="Picture 12"/>
+                    <pic:cNvPicPr>
+                      <a:picLocks noChangeAspect="1" noChangeArrowheads="1"/>
+                    </pic:cNvPicPr>
+                  </pic:nvPicPr>
+                  <pic:blipFill>
+                    <a:blip r:embed="rId39">
+                      <a:extLst>
+                        <a:ext uri="{28A0092B-C50C-407E-A947-70E740481C1C}">
+                          <a14:useLocalDpi xmlns:a14="http://schemas.microsoft.com/office/drawing/2010/main" val="0"/>
+                        </a:ext>
+                      </a:extLst>
+                    </a:blip>
+                    <a:srcRect/>
+                    <a:stretch>
+                      <a:fillRect/>
+                    </a:stretch>
+                  </pic:blipFill>
+                  <pic:spPr bwMode="auto">
+                    <a:xfrm>
+                      <a:off x="0" y="0"/>
+                      <a:ext cx="5274310" cy="3531870"/>
+                    </a:xfrm>
+                    <a:prstGeom prst="rect">
+                      <a:avLst/>
+                    </a:prstGeom>
+                    <a:noFill/>
+                    <a:ln>
+                      <a:noFill/>
+                    </a:ln>
+                  </pic:spPr>
+                </pic:pic>
+              </a:graphicData>
+            </a:graphic>
+          </wp:inline>
+        </w:drawing>
+      </w:r>
+    </w:p>
+    <w:p>
+      <w:proofErr w:type="spellStart"/>
+      <w:r>
+        <w:rPr>
+          <w:rFonts w:hint="eastAsia"/>
+        </w:rPr>
+        <w:lastRenderedPageBreak/>
+        <w:t>Proxy</w:t>
+      </w:r>
+      <w:r>
+        <w:t>Handler</w:t>
+      </w:r>
+      <w:proofErr w:type="spellEnd"/>
+      <w:r>
+        <w:rPr>
+          <w:rFonts w:hint="eastAsia"/>
+        </w:rPr>
+        <w:t>其参数是一个字典，键名是协议类型(比如H</w:t>
+      </w:r>
+      <w:r>
+        <w:t>TTP</w:t>
+      </w:r>
+      <w:r>
+        <w:rPr>
+          <w:rFonts w:hint="eastAsia"/>
+        </w:rPr>
+        <w:t>或者HTTPS</w:t>
+      </w:r>
+      <w:r>
+        <w:t>)</w:t>
+      </w:r>
+      <w:r>
+        <w:rPr>
+          <w:rFonts w:hint="eastAsia"/>
+        </w:rPr>
+        <w:t>，键值是代理链接，可以添加多个代理</w:t>
+      </w:r>
+    </w:p>
+    <w:p>
+      <w:pPr>
+        <w:pStyle w:val="5"/>
+      </w:pPr>
+      <w:r>
+        <w:rPr>
+          <w:rFonts w:hint="eastAsia"/>
+        </w:rPr>
+        <w:t>Cookies</w:t>
+      </w:r>
+    </w:p>
+    <w:p>
+      <w:pPr>
+        <w:pStyle w:val="6"/>
+        <w:rPr>
+          <w:rFonts w:hint="eastAsia"/>
+        </w:rPr>
+      </w:pPr>
+      <w:proofErr w:type="spellStart"/>
+      <w:r>
+        <w:rPr>
+          <w:rFonts w:hint="eastAsia"/>
+        </w:rPr>
+        <w:t>CookieJar</w:t>
+      </w:r>
+      <w:proofErr w:type="spellEnd"/>
+      <w:r>
+        <w:rPr>
+          <w:rFonts w:hint="eastAsia"/>
+        </w:rPr>
+        <w:t>对象</w:t>
+      </w:r>
+    </w:p>
+    <w:p>
+      <w:r>
+        <w:rPr>
+          <w:rFonts w:hint="eastAsia"/>
+        </w:rPr>
+        <w:t>下面先来看看如何将网站</w:t>
+      </w:r>
+      <w:r>
+        <w:rPr>
+          <w:rFonts w:hint="eastAsia"/>
+        </w:rPr>
+        <w:t>的Cookies获取下来，相关代码如下</w:t>
+      </w:r>
+    </w:p>
+    <w:p>
+      <w:pPr>
+        <w:rPr>
+          <w:rFonts w:hint="eastAsia"/>
+        </w:rPr>
+      </w:pPr>
+      <w:r>
+        <w:rPr>
+          <w:noProof/>
+        </w:rPr>
+        <w:drawing>
+          <wp:inline distT="0" distB="0" distL="0" distR="0" wp14:anchorId="1ED2B64A" wp14:editId="3DF6DC4F">
+            <wp:extent cx="5267325" cy="5229225"/>
+            <wp:effectExtent l="0" t="0" r="9525" b="9525"/>
+            <wp:docPr id="34" name="图片 34"/>
+            <wp:cNvGraphicFramePr>
+              <a:graphicFrameLocks xmlns:a="http://schemas.openxmlformats.org/drawingml/2006/main" noChangeAspect="1"/>
+            </wp:cNvGraphicFramePr>
+            <a:graphic xmlns:a="http://schemas.openxmlformats.org/drawingml/2006/main">
+              <a:graphicData uri="http://schemas.openxmlformats.org/drawingml/2006/picture">
+                <pic:pic xmlns:pic="http://schemas.openxmlformats.org/drawingml/2006/picture">
+                  <pic:nvPicPr>
+                    <pic:cNvPr id="0" name="Picture 13"/>
+                    <pic:cNvPicPr>
+                      <a:picLocks noChangeAspect="1" noChangeArrowheads="1"/>
+                    </pic:cNvPicPr>
+                  </pic:nvPicPr>
+                  <pic:blipFill>
+                    <a:blip r:embed="rId40">
+                      <a:extLst>
+                        <a:ext uri="{28A0092B-C50C-407E-A947-70E740481C1C}">
+                          <a14:useLocalDpi xmlns:a14="http://schemas.microsoft.com/office/drawing/2010/main" val="0"/>
+                        </a:ext>
+                      </a:extLst>
+                    </a:blip>
+                    <a:srcRect/>
+                    <a:stretch>
+                      <a:fillRect/>
+                    </a:stretch>
+                  </pic:blipFill>
+                  <pic:spPr bwMode="auto">
+                    <a:xfrm>
+                      <a:off x="0" y="0"/>
+                      <a:ext cx="5267325" cy="5229225"/>
+                    </a:xfrm>
+                    <a:prstGeom prst="rect">
+                      <a:avLst/>
+                    </a:prstGeom>
+                    <a:noFill/>
+                    <a:ln>
+                      <a:noFill/>
+                    </a:ln>
+                  </pic:spPr>
+                </pic:pic>
+              </a:graphicData>
+            </a:graphic>
+          </wp:inline>
+        </w:drawing>
+      </w:r>
+    </w:p>
+    <w:p>
+      <w:pPr>
+        <w:pStyle w:val="6"/>
+        <w:rPr>
+          <w:rFonts w:hint="eastAsia"/>
+        </w:rPr>
+      </w:pPr>
+      <w:proofErr w:type="spellStart"/>
+      <w:r>
+        <w:rPr>
+          <w:rFonts w:hint="eastAsia"/>
+        </w:rPr>
+        <w:t>MozillaCookieJar</w:t>
+      </w:r>
+      <w:proofErr w:type="spellEnd"/>
+      <w:r>
+        <w:rPr>
+          <w:rFonts w:hint="eastAsia"/>
+        </w:rPr>
+        <w:t>对象</w:t>
+      </w:r>
+    </w:p>
+    <w:p>
+      <w:r>
+        <w:rPr>
+          <w:rFonts w:hint="eastAsia"/>
+        </w:rPr>
+        <w:t>它是</w:t>
+      </w:r>
+      <w:proofErr w:type="spellStart"/>
+      <w:r>
+        <w:rPr>
+          <w:rFonts w:hint="eastAsia"/>
+        </w:rPr>
+        <w:t>CookieJar</w:t>
+      </w:r>
+      <w:proofErr w:type="spellEnd"/>
+      <w:r>
+        <w:rPr>
+          <w:rFonts w:hint="eastAsia"/>
+        </w:rPr>
+        <w:t>的子类，可以用来处理Cookies和文件的相关事件，比如读取和保存Cookies，可以将Cookies保存呈Mozilla型浏览器的Cookies格式</w:t>
+      </w:r>
+    </w:p>
+    <w:p>
+      <w:proofErr w:type="spellStart"/>
+      <w:r>
+        <w:rPr>
+          <w:rFonts w:hint="eastAsia"/>
+          <w:b/>
+          <w:bCs/>
+          <w:highlight w:val="cyan"/>
+        </w:rPr>
+        <w:t>ignore_discard</w:t>
+      </w:r>
+      <w:proofErr w:type="spellEnd"/>
+      <w:r>
+        <w:rPr>
+          <w:rFonts w:hint="eastAsia"/>
+        </w:rPr>
+        <w:t>是</w:t>
+      </w:r>
+      <w:r>
+        <w:rPr>
+          <w:rFonts w:hint="eastAsia"/>
+        </w:rPr>
+        <w:t>指</w:t>
+      </w:r>
+      <w:r>
+        <w:rPr>
+          <w:rFonts w:hint="eastAsia"/>
+        </w:rPr>
+        <w:t>即使cookies将被丢弃也将它保存下来</w:t>
+      </w:r>
+    </w:p>
+    <w:p>
+      <w:proofErr w:type="spellStart"/>
+      <w:r>
+        <w:rPr>
+          <w:rFonts w:hint="eastAsia"/>
+          <w:b/>
+          <w:bCs/>
+          <w:highlight w:val="cyan"/>
+        </w:rPr>
+        <w:t>ignore_expires</w:t>
+      </w:r>
+      <w:proofErr w:type="spellEnd"/>
+      <w:r>
+        <w:rPr>
+          <w:rFonts w:hint="eastAsia"/>
+        </w:rPr>
+        <w:t>是指</w:t>
+      </w:r>
+      <w:r>
+        <w:rPr>
+          <w:rFonts w:hint="eastAsia"/>
+        </w:rPr>
+        <w:t>如果cookies已经过期也将它保存并且文件已存在时将覆盖</w:t>
+      </w:r>
+    </w:p>
+    <w:p>
+      <w:pPr>
+        <w:rPr>
+          <w:rFonts w:hint="eastAsia"/>
+        </w:rPr>
+      </w:pPr>
+    </w:p>
+    <w:p>
+      <w:r>
+        <w:br w:type="column"/>
+      </w:r>
+      <w:r>
+        <w:rPr>
+          <w:noProof/>
+        </w:rPr>
+        <w:lastRenderedPageBreak/>
+        <w:drawing>
+          <wp:inline distT="0" distB="0" distL="0" distR="0" wp14:anchorId="75F78714" wp14:editId="448C45A6">
+            <wp:extent cx="5267325" cy="4219575"/>
+            <wp:effectExtent l="0" t="0" r="9525" b="9525"/>
+            <wp:docPr id="35" name="图片 35"/>
+            <wp:cNvGraphicFramePr>
+              <a:graphicFrameLocks xmlns:a="http://schemas.openxmlformats.org/drawingml/2006/main" noChangeAspect="1"/>
+            </wp:cNvGraphicFramePr>
+            <a:graphic xmlns:a="http://schemas.openxmlformats.org/drawingml/2006/main">
+              <a:graphicData uri="http://schemas.openxmlformats.org/drawingml/2006/picture">
+                <pic:pic xmlns:pic="http://schemas.openxmlformats.org/drawingml/2006/picture">
+                  <pic:nvPicPr>
+                    <pic:cNvPr id="0" name="Picture 14"/>
+                    <pic:cNvPicPr>
+                      <a:picLocks noChangeAspect="1" noChangeArrowheads="1"/>
+                    </pic:cNvPicPr>
+                  </pic:nvPicPr>
+                  <pic:blipFill>
+                    <a:blip r:embed="rId41">
+                      <a:extLst>
+                        <a:ext uri="{28A0092B-C50C-407E-A947-70E740481C1C}">
+                          <a14:useLocalDpi xmlns:a14="http://schemas.microsoft.com/office/drawing/2010/main" val="0"/>
+                        </a:ext>
+                      </a:extLst>
+                    </a:blip>
+                    <a:srcRect/>
+                    <a:stretch>
+                      <a:fillRect/>
+                    </a:stretch>
+                  </pic:blipFill>
+                  <pic:spPr bwMode="auto">
+                    <a:xfrm>
+                      <a:off x="0" y="0"/>
+                      <a:ext cx="5267325" cy="4219575"/>
+                    </a:xfrm>
+                    <a:prstGeom prst="rect">
+                      <a:avLst/>
+                    </a:prstGeom>
+                    <a:noFill/>
+                    <a:ln>
+                      <a:noFill/>
+                    </a:ln>
+                  </pic:spPr>
+                </pic:pic>
+              </a:graphicData>
+            </a:graphic>
+          </wp:inline>
+        </w:drawing>
+      </w:r>
+    </w:p>
+    <w:p>
+      <w:r>
+        <w:rPr>
+          <w:rFonts w:hint="eastAsia"/>
+        </w:rPr>
+        <w:t>运行后生成的cookies.</w:t>
+      </w:r>
+      <w:r>
+        <w:t>t</w:t>
+      </w:r>
+      <w:r>
+        <w:rPr>
+          <w:rFonts w:hint="eastAsia"/>
+        </w:rPr>
+        <w:t>xt文件格式如下：</w:t>
+      </w:r>
+    </w:p>
+    <w:p>
+      <w:r>
+        <w:rPr>
+          <w:noProof/>
+        </w:rPr>
+        <w:drawing>
+          <wp:inline distT="0" distB="0" distL="0" distR="0" wp14:anchorId="3CAEA436" wp14:editId="324CE107">
+            <wp:extent cx="5274310" cy="1544955"/>
+            <wp:effectExtent l="0" t="0" r="2540" b="0"/>
+            <wp:docPr id="36" name="图片 36"/>
+            <wp:cNvGraphicFramePr>
+              <a:graphicFrameLocks xmlns:a="http://schemas.openxmlformats.org/drawingml/2006/main" noChangeAspect="1"/>
+            </wp:cNvGraphicFramePr>
+            <a:graphic xmlns:a="http://schemas.openxmlformats.org/drawingml/2006/main">
+              <a:graphicData uri="http://schemas.openxmlformats.org/drawingml/2006/picture">
+                <pic:pic xmlns:pic="http://schemas.openxmlformats.org/drawingml/2006/picture">
+                  <pic:nvPicPr>
+                    <pic:cNvPr id="1" name=""/>
+                    <pic:cNvPicPr/>
+                  </pic:nvPicPr>
+                  <pic:blipFill>
+                    <a:blip r:embed="rId42"/>
+                    <a:stretch>
+                      <a:fillRect/>
+                    </a:stretch>
+                  </pic:blipFill>
+                  <pic:spPr>
+                    <a:xfrm>
+                      <a:off x="0" y="0"/>
+                      <a:ext cx="5274310" cy="1544955"/>
+                    </a:xfrm>
+                    <a:prstGeom prst="rect">
+                      <a:avLst/>
+                    </a:prstGeom>
+                  </pic:spPr>
+                </pic:pic>
+              </a:graphicData>
+            </a:graphic>
+          </wp:inline>
+        </w:drawing>
+      </w:r>
+    </w:p>
+    <w:p>
+      <w:pPr>
+        <w:pStyle w:val="6"/>
+        <w:rPr>
+          <w:rFonts w:hint="eastAsia"/>
+        </w:rPr>
+      </w:pPr>
+      <w:proofErr w:type="spellStart"/>
+      <w:r>
+        <w:rPr>
+          <w:rFonts w:hint="eastAsia"/>
+        </w:rPr>
+        <w:t>LWP</w:t>
+      </w:r>
+      <w:r>
+        <w:rPr>
+          <w:rFonts w:hint="eastAsia"/>
+        </w:rPr>
+        <w:t>CookieJar</w:t>
+      </w:r>
+      <w:proofErr w:type="spellEnd"/>
+      <w:r>
+        <w:rPr>
+          <w:rFonts w:hint="eastAsia"/>
+        </w:rPr>
+        <w:t>对象</w:t>
+      </w:r>
+    </w:p>
+    <w:p>
+      <w:pPr>
+        <w:rPr>
+          <w:rFonts w:hint="eastAsia"/>
+        </w:rPr>
+      </w:pPr>
+      <w:proofErr w:type="spellStart"/>
+      <w:r>
+        <w:rPr>
+          <w:rFonts w:hint="eastAsia"/>
+        </w:rPr>
+        <w:t>LWPCookieJar</w:t>
+      </w:r>
+      <w:proofErr w:type="spellEnd"/>
+      <w:r>
+        <w:rPr>
+          <w:rFonts w:hint="eastAsia"/>
+        </w:rPr>
+        <w:t>同样可以读取和保存Cookies，但是保存的格式和</w:t>
+      </w:r>
+      <w:proofErr w:type="spellStart"/>
+      <w:r>
+        <w:rPr>
+          <w:rFonts w:hint="eastAsia"/>
+        </w:rPr>
+        <w:t>MozillaCookie</w:t>
+      </w:r>
+      <w:r>
+        <w:t>Jar</w:t>
+      </w:r>
+      <w:proofErr w:type="spellEnd"/>
+      <w:r>
+        <w:rPr>
+          <w:rFonts w:hint="eastAsia"/>
+        </w:rPr>
+        <w:t>不一样，它会保存成</w:t>
+      </w:r>
+      <w:proofErr w:type="spellStart"/>
+      <w:r>
+        <w:rPr>
+          <w:rFonts w:hint="eastAsia"/>
+        </w:rPr>
+        <w:t>l</w:t>
+      </w:r>
+      <w:r>
+        <w:t>ibwww-perl</w:t>
+      </w:r>
+      <w:proofErr w:type="spellEnd"/>
+      <w:r>
+        <w:t>(LWP)</w:t>
+      </w:r>
+      <w:r>
+        <w:rPr>
+          <w:rFonts w:hint="eastAsia"/>
+        </w:rPr>
+        <w:t>格式的Cookies文件</w:t>
+      </w:r>
+    </w:p>
+    <w:p>
+      <w:pPr>
+        <w:rPr>
+          <w:rFonts w:hint="eastAsia"/>
+        </w:rPr>
+      </w:pPr>
+      <w:r>
+        <w:rPr>
+          <w:rFonts w:hint="eastAsia"/>
+          <w:noProof/>
+        </w:rPr>
+        <w:lastRenderedPageBreak/>
+        <w:drawing>
+          <wp:inline distT="0" distB="0" distL="0" distR="0" wp14:anchorId="1059EF55" wp14:editId="49B50A62">
+            <wp:extent cx="5274310" cy="3722370"/>
+            <wp:effectExtent l="0" t="0" r="2540" b="0"/>
+            <wp:docPr id="38" name="图片 38"/>
+            <wp:cNvGraphicFramePr>
+              <a:graphicFrameLocks xmlns:a="http://schemas.openxmlformats.org/drawingml/2006/main" noChangeAspect="1"/>
+            </wp:cNvGraphicFramePr>
+            <a:graphic xmlns:a="http://schemas.openxmlformats.org/drawingml/2006/main">
+              <a:graphicData uri="http://schemas.openxmlformats.org/drawingml/2006/picture">
+                <pic:pic xmlns:pic="http://schemas.openxmlformats.org/drawingml/2006/picture">
+                  <pic:nvPicPr>
+                    <pic:cNvPr id="0" name="Picture 15"/>
+                    <pic:cNvPicPr>
+                      <a:picLocks noChangeAspect="1" noChangeArrowheads="1"/>
+                    </pic:cNvPicPr>
+                  </pic:nvPicPr>
+                  <pic:blipFill>
+                    <a:blip r:embed="rId43">
+                      <a:extLst>
+                        <a:ext uri="{28A0092B-C50C-407E-A947-70E740481C1C}">
+                          <a14:useLocalDpi xmlns:a14="http://schemas.microsoft.com/office/drawing/2010/main" val="0"/>
+                        </a:ext>
+                      </a:extLst>
+                    </a:blip>
+                    <a:srcRect/>
+                    <a:stretch>
+                      <a:fillRect/>
+                    </a:stretch>
+                  </pic:blipFill>
+                  <pic:spPr bwMode="auto">
+                    <a:xfrm>
+                      <a:off x="0" y="0"/>
+                      <a:ext cx="5274310" cy="3722370"/>
+                    </a:xfrm>
+                    <a:prstGeom prst="rect">
+                      <a:avLst/>
+                    </a:prstGeom>
+                    <a:noFill/>
+                    <a:ln>
+                      <a:noFill/>
+                    </a:ln>
+                  </pic:spPr>
+                </pic:pic>
+              </a:graphicData>
+            </a:graphic>
+          </wp:inline>
+        </w:drawing>
+      </w:r>
+    </w:p>
+    <w:p>
+      <w:r>
+        <w:rPr>
+          <w:rFonts w:hint="eastAsia"/>
+        </w:rPr>
+        <w:t>运行后生成的</w:t>
+      </w:r>
+      <w:proofErr w:type="spellStart"/>
+      <w:r>
+        <w:rPr>
+          <w:rFonts w:hint="eastAsia"/>
+        </w:rPr>
+        <w:t>lwp</w:t>
+      </w:r>
+      <w:proofErr w:type="spellEnd"/>
+      <w:r>
+        <w:rPr>
+          <w:rFonts w:hint="eastAsia"/>
+        </w:rPr>
+        <w:t>格式的</w:t>
+      </w:r>
+      <w:r>
+        <w:rPr>
+          <w:rFonts w:hint="eastAsia"/>
+        </w:rPr>
+        <w:t>cookies.</w:t>
+      </w:r>
+      <w:r>
+        <w:t>t</w:t>
+      </w:r>
+      <w:r>
+        <w:rPr>
+          <w:rFonts w:hint="eastAsia"/>
+        </w:rPr>
+        <w:t>xt文件格式如下：</w:t>
+      </w:r>
+    </w:p>
+    <w:p>
+      <w:r>
+        <w:rPr>
+          <w:noProof/>
+        </w:rPr>
+        <w:drawing>
+          <wp:inline distT="0" distB="0" distL="0" distR="0" wp14:anchorId="1079C398" wp14:editId="0B422DDE">
+            <wp:extent cx="5274310" cy="1162685"/>
+            <wp:effectExtent l="0" t="0" r="2540" b="0"/>
+            <wp:docPr id="39" name="图片 39"/>
+            <wp:cNvGraphicFramePr>
+              <a:graphicFrameLocks xmlns:a="http://schemas.openxmlformats.org/drawingml/2006/main" noChangeAspect="1"/>
+            </wp:cNvGraphicFramePr>
+            <a:graphic xmlns:a="http://schemas.openxmlformats.org/drawingml/2006/main">
+              <a:graphicData uri="http://schemas.openxmlformats.org/drawingml/2006/picture">
+                <pic:pic xmlns:pic="http://schemas.openxmlformats.org/drawingml/2006/picture">
+                  <pic:nvPicPr>
+                    <pic:cNvPr id="1" name=""/>
+                    <pic:cNvPicPr/>
+                  </pic:nvPicPr>
+                  <pic:blipFill>
+                    <a:blip r:embed="rId44"/>
+                    <a:stretch>
+                      <a:fillRect/>
+                    </a:stretch>
+                  </pic:blipFill>
+                  <pic:spPr>
+                    <a:xfrm>
+                      <a:off x="0" y="0"/>
+                      <a:ext cx="5274310" cy="1162685"/>
+                    </a:xfrm>
+                    <a:prstGeom prst="rect">
+                      <a:avLst/>
+                    </a:prstGeom>
+                  </pic:spPr>
+                </pic:pic>
+              </a:graphicData>
+            </a:graphic>
+          </wp:inline>
+        </w:drawing>
+      </w:r>
+    </w:p>
+    <w:p/>
+    <w:p>
+      <w:r>
+        <w:rPr>
+          <w:rFonts w:hint="eastAsia"/>
+        </w:rPr>
+        <w:t>生成cookies文件后，如何从文件中读取并利用呢？</w:t>
+      </w:r>
+    </w:p>
+    <w:p>
+      <w:r>
+        <w:rPr>
+          <w:rFonts w:hint="eastAsia"/>
+        </w:rPr>
+        <w:t>以下以</w:t>
+      </w:r>
+      <w:proofErr w:type="spellStart"/>
+      <w:r>
+        <w:rPr>
+          <w:rFonts w:hint="eastAsia"/>
+        </w:rPr>
+        <w:t>LWPCookieJar</w:t>
+      </w:r>
+      <w:proofErr w:type="spellEnd"/>
+      <w:r>
+        <w:rPr>
+          <w:rFonts w:hint="eastAsia"/>
+        </w:rPr>
+        <w:t>格式文件为例，相关代码如下</w:t>
+      </w:r>
+    </w:p>
+    <w:p>
+      <w:r>
+        <w:rPr>
+          <w:rFonts w:hint="eastAsia"/>
+          <w:noProof/>
+        </w:rPr>
+        <w:lastRenderedPageBreak/>
+        <w:drawing>
+          <wp:inline distT="0" distB="0" distL="0" distR="0" wp14:anchorId="7B031021" wp14:editId="3B2F3BEB">
+            <wp:extent cx="5267325" cy="4933950"/>
+            <wp:effectExtent l="0" t="0" r="9525" b="0"/>
+            <wp:docPr id="41" name="图片 41"/>
+            <wp:cNvGraphicFramePr>
+              <a:graphicFrameLocks xmlns:a="http://schemas.openxmlformats.org/drawingml/2006/main" noChangeAspect="1"/>
+            </wp:cNvGraphicFramePr>
+            <a:graphic xmlns:a="http://schemas.openxmlformats.org/drawingml/2006/main">
+              <a:graphicData uri="http://schemas.openxmlformats.org/drawingml/2006/picture">
+                <pic:pic xmlns:pic="http://schemas.openxmlformats.org/drawingml/2006/picture">
+                  <pic:nvPicPr>
+                    <pic:cNvPr id="0" name="Picture 17"/>
+                    <pic:cNvPicPr>
+                      <a:picLocks noChangeAspect="1" noChangeArrowheads="1"/>
+                    </pic:cNvPicPr>
+                  </pic:nvPicPr>
+                  <pic:blipFill>
+                    <a:blip r:embed="rId45">
+                      <a:extLst>
+                        <a:ext uri="{28A0092B-C50C-407E-A947-70E740481C1C}">
+                          <a14:useLocalDpi xmlns:a14="http://schemas.microsoft.com/office/drawing/2010/main" val="0"/>
+                        </a:ext>
+                      </a:extLst>
+                    </a:blip>
+                    <a:srcRect/>
+                    <a:stretch>
+                      <a:fillRect/>
+                    </a:stretch>
+                  </pic:blipFill>
+                  <pic:spPr bwMode="auto">
+                    <a:xfrm>
+                      <a:off x="0" y="0"/>
+                      <a:ext cx="5267325" cy="4933950"/>
+                    </a:xfrm>
+                    <a:prstGeom prst="rect">
+                      <a:avLst/>
+                    </a:prstGeom>
+                    <a:noFill/>
+                    <a:ln>
+                      <a:noFill/>
+                    </a:ln>
+                  </pic:spPr>
+                </pic:pic>
+              </a:graphicData>
+            </a:graphic>
+          </wp:inline>
+        </w:drawing>
+      </w:r>
+    </w:p>
+    <w:p>
+      <w:r>
+        <w:rPr>
+          <w:rFonts w:hint="eastAsia"/>
+        </w:rPr>
+        <w:t>可以看到这里调用load</w:t>
+      </w:r>
+      <w:r>
+        <w:t>()</w:t>
+      </w:r>
+      <w:r>
+        <w:rPr>
+          <w:rFonts w:hint="eastAsia"/>
+        </w:rPr>
+        <w:t>方法来读取cookies文件，获取到了cookies文件的内容</w:t>
+      </w:r>
+    </w:p>
+    <w:p>
+      <w:pPr>
+        <w:rPr>
+          <w:rFonts w:hint="eastAsia"/>
+        </w:rPr>
+      </w:pPr>
       <w:bookmarkStart w:id="0" w:name="_GoBack"/>
       <w:bookmarkEnd w:id="0"/>
+    </w:p>
+    <w:p>
+      <w:pPr>
+        <w:rPr>
+          <w:szCs w:val="21"/>
+        </w:rPr>
+      </w:pPr>
+      <w:r>
+        <w:rPr>
+          <w:rFonts w:hint="eastAsia"/>
+          <w:b/>
+          <w:bCs/>
+          <w:szCs w:val="21"/>
+        </w:rPr>
+        <w:t>e</w:t>
+      </w:r>
+      <w:r>
+        <w:rPr>
+          <w:b/>
+          <w:bCs/>
+          <w:szCs w:val="21"/>
+        </w:rPr>
+        <w:t>rror</w:t>
+      </w:r>
+      <w:r>
+        <w:rPr>
+          <w:rFonts w:hint="eastAsia"/>
+          <w:szCs w:val="21"/>
+        </w:rPr>
+        <w:t>：异常处理模块</w:t>
+      </w:r>
+      <w:r>
+        <w:rPr>
+          <w:rFonts w:hint="eastAsia"/>
+          <w:szCs w:val="21"/>
+          <w:highlight w:val="yellow"/>
+        </w:rPr>
+        <w:t>（常用）</w:t>
+      </w:r>
+    </w:p>
+    <w:p>
+      <w:pPr>
+        <w:rPr>
+          <w:rFonts w:hint="eastAsia"/>
+          <w:szCs w:val="21"/>
+        </w:rPr>
+      </w:pPr>
+      <w:r>
+        <w:rPr>
+          <w:rFonts w:hint="eastAsia"/>
+          <w:b/>
+          <w:bCs/>
+          <w:szCs w:val="21"/>
+        </w:rPr>
+        <w:t>p</w:t>
+      </w:r>
+      <w:r>
+        <w:rPr>
+          <w:b/>
+          <w:bCs/>
+          <w:szCs w:val="21"/>
+        </w:rPr>
+        <w:t>arse</w:t>
+      </w:r>
+      <w:r>
+        <w:rPr>
+          <w:rFonts w:hint="eastAsia"/>
+          <w:szCs w:val="21"/>
+        </w:rPr>
+        <w:t>：一个工具模块，提供了许多URL处理的方法，比如拆分、解析、合并等</w:t>
+      </w:r>
+      <w:r>
+        <w:rPr>
+          <w:rFonts w:hint="eastAsia"/>
+          <w:szCs w:val="21"/>
+          <w:highlight w:val="yellow"/>
+        </w:rPr>
+        <w:t>（常用）</w:t>
+      </w:r>
+    </w:p>
+    <w:p>
+      <w:pPr>
+        <w:rPr>
+          <w:rFonts w:hint="eastAsia"/>
+          <w:szCs w:val="21"/>
+        </w:rPr>
+      </w:pPr>
+      <w:proofErr w:type="spellStart"/>
+      <w:r>
+        <w:rPr>
+          <w:rFonts w:hint="eastAsia"/>
+          <w:b/>
+          <w:bCs/>
+          <w:szCs w:val="21"/>
+        </w:rPr>
+        <w:t>r</w:t>
+      </w:r>
+      <w:r>
+        <w:rPr>
+          <w:b/>
+          <w:bCs/>
+          <w:szCs w:val="21"/>
+        </w:rPr>
+        <w:t>obotparser</w:t>
+      </w:r>
+      <w:proofErr w:type="spellEnd"/>
+      <w:r>
+        <w:rPr>
+          <w:rFonts w:hint="eastAsia"/>
+          <w:szCs w:val="21"/>
+        </w:rPr>
+        <w:t>：主要是用来识别网站的robot</w:t>
+      </w:r>
+      <w:r>
+        <w:rPr>
+          <w:szCs w:val="21"/>
+        </w:rPr>
+        <w:t>.txt</w:t>
+      </w:r>
+      <w:r>
+        <w:rPr>
+          <w:rFonts w:hint="eastAsia"/>
+          <w:szCs w:val="21"/>
+        </w:rPr>
+        <w:t>文件，然后判断哪些网站可以爬，哪些网站不可以爬</w:t>
+      </w:r>
     </w:p>
     <w:sectPr>
       <w:pgSz w:w="11906" w:h="16838"/>
@@ -5058,6 +8021,141 @@
       <w:jc w:val="both"/>
     </w:pPr>
   </w:style>
+  <w:style w:type="paragraph" w:styleId="1">
+    <w:name w:val="heading 1"/>
+    <w:basedOn w:val="a"/>
+    <w:next w:val="a"/>
+    <w:link w:val="10"/>
+    <w:uiPriority w:val="9"/>
+    <w:qFormat/>
+    <w:rsid w:val="00AD5A0E"/>
+    <w:pPr>
+      <w:keepNext/>
+      <w:keepLines/>
+      <w:spacing w:before="340" w:after="330" w:line="578" w:lineRule="auto"/>
+      <w:outlineLvl w:val="0"/>
+    </w:pPr>
+    <w:rPr>
+      <w:b/>
+      <w:bCs/>
+      <w:kern w:val="44"/>
+      <w:sz w:val="44"/>
+      <w:szCs w:val="44"/>
+    </w:rPr>
+  </w:style>
+  <w:style w:type="paragraph" w:styleId="2">
+    <w:name w:val="heading 2"/>
+    <w:basedOn w:val="a"/>
+    <w:next w:val="a"/>
+    <w:link w:val="20"/>
+    <w:uiPriority w:val="9"/>
+    <w:unhideWhenUsed/>
+    <w:qFormat/>
+    <w:rsid w:val="00AD5A0E"/>
+    <w:pPr>
+      <w:keepNext/>
+      <w:keepLines/>
+      <w:spacing w:before="260" w:after="260" w:line="416" w:lineRule="auto"/>
+      <w:outlineLvl w:val="1"/>
+    </w:pPr>
+    <w:rPr>
+      <w:rFonts w:asciiTheme="majorHAnsi" w:eastAsiaTheme="majorEastAsia" w:hAnsiTheme="majorHAnsi" w:cstheme="majorBidi"/>
+      <w:b/>
+      <w:bCs/>
+      <w:sz w:val="32"/>
+      <w:szCs w:val="32"/>
+    </w:rPr>
+  </w:style>
+  <w:style w:type="paragraph" w:styleId="3">
+    <w:name w:val="heading 3"/>
+    <w:basedOn w:val="a"/>
+    <w:next w:val="a"/>
+    <w:link w:val="30"/>
+    <w:uiPriority w:val="9"/>
+    <w:unhideWhenUsed/>
+    <w:qFormat/>
+    <w:rsid w:val="00AD5A0E"/>
+    <w:pPr>
+      <w:keepNext/>
+      <w:keepLines/>
+      <w:spacing w:before="260" w:after="260" w:line="416" w:lineRule="auto"/>
+      <w:outlineLvl w:val="2"/>
+    </w:pPr>
+    <w:rPr>
+      <w:b/>
+      <w:bCs/>
+      <w:sz w:val="32"/>
+      <w:szCs w:val="32"/>
+    </w:rPr>
+  </w:style>
+  <w:style w:type="paragraph" w:styleId="4">
+    <w:name w:val="heading 4"/>
+    <w:basedOn w:val="a"/>
+    <w:next w:val="a"/>
+    <w:link w:val="40"/>
+    <w:uiPriority w:val="9"/>
+    <w:unhideWhenUsed/>
+    <w:qFormat/>
+    <w:rsid w:val="007C420D"/>
+    <w:pPr>
+      <w:keepNext/>
+      <w:keepLines/>
+      <w:spacing w:before="280" w:after="290" w:line="376" w:lineRule="auto"/>
+      <w:outlineLvl w:val="3"/>
+    </w:pPr>
+    <w:rPr>
+      <w:rFonts w:asciiTheme="majorHAnsi" w:eastAsiaTheme="majorEastAsia" w:hAnsiTheme="majorHAnsi" w:cstheme="majorBidi"/>
+      <w:b/>
+      <w:bCs/>
+      <w:sz w:val="28"/>
+      <w:szCs w:val="28"/>
+    </w:rPr>
+  </w:style>
+  <w:style w:type="paragraph" w:styleId="5">
+    <w:name w:val="heading 5"/>
+    <w:basedOn w:val="a"/>
+    <w:next w:val="a"/>
+    <w:link w:val="50"/>
+    <w:uiPriority w:val="9"/>
+    <w:unhideWhenUsed/>
+    <w:qFormat/>
+    <w:rsid w:val="00107625"/>
+    <w:pPr>
+      <w:keepNext/>
+      <w:keepLines/>
+      <w:spacing w:before="280" w:after="290" w:line="376" w:lineRule="auto"/>
+      <w:outlineLvl w:val="4"/>
+    </w:pPr>
+    <w:rPr>
+      <w:b/>
+      <w:bCs/>
+      <w:sz w:val="28"/>
+      <w:szCs w:val="28"/>
+    </w:rPr>
+  </w:style>
+  <w:style w:type="paragraph" w:styleId="6">
+    <w:name w:val="heading 6"/>
+    <w:basedOn w:val="a"/>
+    <w:next w:val="a"/>
+    <w:link w:val="60"/>
+    <w:uiPriority w:val="9"/>
+    <w:unhideWhenUsed/>
+    <w:qFormat/>
+    <w:rsid w:val="000A7166"/>
+    <w:pPr>
+      <w:keepNext/>
+      <w:keepLines/>
+      <w:spacing w:before="240" w:after="64" w:line="320" w:lineRule="auto"/>
+      <w:outlineLvl w:val="5"/>
+    </w:pPr>
+    <w:rPr>
+      <w:rFonts w:asciiTheme="majorHAnsi" w:eastAsiaTheme="majorEastAsia" w:hAnsiTheme="majorHAnsi" w:cstheme="majorBidi"/>
+      <w:b/>
+      <w:bCs/>
+      <w:sz w:val="24"/>
+      <w:szCs w:val="24"/>
+    </w:rPr>
+  </w:style>
   <w:style w:type="character" w:default="1" w:styleId="a0">
     <w:name w:val="Default Paragraph Font"/>
     <w:uiPriority w:val="1"/>
@@ -5218,6 +8316,133 @@
     <w:rPr>
       <w:rFonts w:ascii="宋体" w:eastAsia="宋体" w:hAnsi="宋体" w:cs="宋体"/>
       <w:kern w:val="0"/>
+      <w:sz w:val="24"/>
+      <w:szCs w:val="24"/>
+    </w:rPr>
+  </w:style>
+  <w:style w:type="character" w:customStyle="1" w:styleId="20">
+    <w:name w:val="标题 2 字符"/>
+    <w:basedOn w:val="a0"/>
+    <w:link w:val="2"/>
+    <w:uiPriority w:val="9"/>
+    <w:rsid w:val="00AD5A0E"/>
+    <w:rPr>
+      <w:rFonts w:asciiTheme="majorHAnsi" w:eastAsiaTheme="majorEastAsia" w:hAnsiTheme="majorHAnsi" w:cstheme="majorBidi"/>
+      <w:b/>
+      <w:bCs/>
+      <w:sz w:val="32"/>
+      <w:szCs w:val="32"/>
+    </w:rPr>
+  </w:style>
+  <w:style w:type="character" w:customStyle="1" w:styleId="10">
+    <w:name w:val="标题 1 字符"/>
+    <w:basedOn w:val="a0"/>
+    <w:link w:val="1"/>
+    <w:uiPriority w:val="9"/>
+    <w:rsid w:val="00AD5A0E"/>
+    <w:rPr>
+      <w:b/>
+      <w:bCs/>
+      <w:kern w:val="44"/>
+      <w:sz w:val="44"/>
+      <w:szCs w:val="44"/>
+    </w:rPr>
+  </w:style>
+  <w:style w:type="character" w:customStyle="1" w:styleId="30">
+    <w:name w:val="标题 3 字符"/>
+    <w:basedOn w:val="a0"/>
+    <w:link w:val="3"/>
+    <w:uiPriority w:val="9"/>
+    <w:rsid w:val="00AD5A0E"/>
+    <w:rPr>
+      <w:b/>
+      <w:bCs/>
+      <w:sz w:val="32"/>
+      <w:szCs w:val="32"/>
+    </w:rPr>
+  </w:style>
+  <w:style w:type="character" w:styleId="a8">
+    <w:name w:val="Hyperlink"/>
+    <w:basedOn w:val="a0"/>
+    <w:uiPriority w:val="99"/>
+    <w:unhideWhenUsed/>
+    <w:rsid w:val="00464A5C"/>
+    <w:rPr>
+      <w:color w:val="0563C1" w:themeColor="hyperlink"/>
+      <w:u w:val="single"/>
+    </w:rPr>
+  </w:style>
+  <w:style w:type="character" w:styleId="a9">
+    <w:name w:val="Unresolved Mention"/>
+    <w:basedOn w:val="a0"/>
+    <w:uiPriority w:val="99"/>
+    <w:semiHidden/>
+    <w:unhideWhenUsed/>
+    <w:rsid w:val="00464A5C"/>
+    <w:rPr>
+      <w:color w:val="605E5C"/>
+      <w:shd w:val="clear" w:color="auto" w:fill="E1DFDD"/>
+    </w:rPr>
+  </w:style>
+  <w:style w:type="character" w:customStyle="1" w:styleId="40">
+    <w:name w:val="标题 4 字符"/>
+    <w:basedOn w:val="a0"/>
+    <w:link w:val="4"/>
+    <w:uiPriority w:val="9"/>
+    <w:rsid w:val="007C420D"/>
+    <w:rPr>
+      <w:rFonts w:asciiTheme="majorHAnsi" w:eastAsiaTheme="majorEastAsia" w:hAnsiTheme="majorHAnsi" w:cstheme="majorBidi"/>
+      <w:b/>
+      <w:bCs/>
+      <w:sz w:val="28"/>
+      <w:szCs w:val="28"/>
+    </w:rPr>
+  </w:style>
+  <w:style w:type="character" w:styleId="aa">
+    <w:name w:val="FollowedHyperlink"/>
+    <w:basedOn w:val="a0"/>
+    <w:uiPriority w:val="99"/>
+    <w:semiHidden/>
+    <w:unhideWhenUsed/>
+    <w:rsid w:val="00CA4169"/>
+    <w:rPr>
+      <w:color w:val="954F72" w:themeColor="followedHyperlink"/>
+      <w:u w:val="single"/>
+    </w:rPr>
+  </w:style>
+  <w:style w:type="paragraph" w:styleId="ab">
+    <w:name w:val="List Paragraph"/>
+    <w:basedOn w:val="a"/>
+    <w:uiPriority w:val="34"/>
+    <w:qFormat/>
+    <w:rsid w:val="00E86B26"/>
+    <w:pPr>
+      <w:ind w:firstLineChars="200" w:firstLine="420"/>
+    </w:pPr>
+  </w:style>
+  <w:style w:type="character" w:customStyle="1" w:styleId="50">
+    <w:name w:val="标题 5 字符"/>
+    <w:basedOn w:val="a0"/>
+    <w:link w:val="5"/>
+    <w:uiPriority w:val="9"/>
+    <w:rsid w:val="00107625"/>
+    <w:rPr>
+      <w:b/>
+      <w:bCs/>
+      <w:sz w:val="28"/>
+      <w:szCs w:val="28"/>
+    </w:rPr>
+  </w:style>
+  <w:style w:type="character" w:customStyle="1" w:styleId="60">
+    <w:name w:val="标题 6 字符"/>
+    <w:basedOn w:val="a0"/>
+    <w:link w:val="6"/>
+    <w:uiPriority w:val="9"/>
+    <w:rsid w:val="000A7166"/>
+    <w:rPr>
+      <w:rFonts w:asciiTheme="majorHAnsi" w:eastAsiaTheme="majorEastAsia" w:hAnsiTheme="majorHAnsi" w:cstheme="majorBidi"/>
+      <w:b/>
+      <w:bCs/>
       <w:sz w:val="24"/>
       <w:szCs w:val="24"/>
     </w:rPr>
